--- a/write up/draft 1/Cloete_AOS_Minor dissertation_draft1 JJB.docx
+++ b/write up/draft 1/Cloete_AOS_Minor dissertation_draft1 JJB.docx
@@ -15,6 +15,7 @@
         </w:rPr>
       </w:pPr>
       <w:commentRangeStart w:id="0"/>
+      <w:proofErr w:type="gramStart"/>
       <w:r>
         <w:rPr>
           <w:rFonts w:ascii="Times New Roman" w:hAnsi="Times New Roman" w:cs="Times New Roman"/>
@@ -25,76 +26,49 @@
         </w:rPr>
         <w:t xml:space="preserve">The Cape </w:t>
       </w:r>
-      <w:del w:id="1" w:author="John Bolton" w:date="2023-11-24T13:10:00Z">
-        <w:r>
-          <w:rPr>
-            <w:rFonts w:ascii="Times New Roman" w:hAnsi="Times New Roman" w:cs="Times New Roman"/>
-            <w:caps w:val="0"/>
-            <w:color w:val="auto"/>
-            <w:sz w:val="44"/>
-            <w:szCs w:val="44"/>
-          </w:rPr>
-          <w:delText>Sea</w:delText>
-        </w:r>
-        <w:r>
-          <w:rPr>
-            <w:rFonts w:ascii="Times New Roman" w:hAnsi="Times New Roman" w:cs="Times New Roman"/>
-            <w:caps w:val="0"/>
-            <w:color w:val="auto"/>
-            <w:sz w:val="44"/>
-            <w:szCs w:val="44"/>
-          </w:rPr>
-          <w:delText xml:space="preserve"> </w:delText>
-        </w:r>
-      </w:del>
-      <w:commentRangeStart w:id="2"/>
-      <w:ins w:id="3" w:author="John Bolton" w:date="2023-11-24T13:10:00Z">
-        <w:r>
-          <w:rPr>
-            <w:rFonts w:ascii="Times New Roman" w:hAnsi="Times New Roman" w:cs="Times New Roman"/>
-            <w:caps w:val="0"/>
-            <w:color w:val="auto"/>
-            <w:sz w:val="44"/>
-            <w:szCs w:val="44"/>
-          </w:rPr>
-          <w:t>s</w:t>
-        </w:r>
-        <w:r>
-          <w:rPr>
-            <w:rFonts w:ascii="Times New Roman" w:hAnsi="Times New Roman" w:cs="Times New Roman"/>
-            <w:caps w:val="0"/>
-            <w:color w:val="auto"/>
-            <w:sz w:val="44"/>
-            <w:szCs w:val="44"/>
-          </w:rPr>
-          <w:t>ea</w:t>
-        </w:r>
-      </w:ins>
-      <w:commentRangeEnd w:id="2"/>
-      <w:ins w:id="4" w:author="John Bolton" w:date="2023-11-24T13:12:00Z">
-        <w:r>
-          <w:rPr>
-            <w:rStyle w:val="CommentReference"/>
-            <w:rFonts w:asciiTheme="minorHAnsi" w:eastAsiaTheme="minorEastAsia" w:hAnsiTheme="minorHAnsi" w:cstheme="minorBidi"/>
-            <w:caps w:val="0"/>
-            <w:color w:val="auto"/>
-            <w:spacing w:val="0"/>
-          </w:rPr>
-          <w:commentReference w:id="2"/>
-        </w:r>
-      </w:ins>
-      <w:ins w:id="5" w:author="John Bolton" w:date="2023-11-24T13:10:00Z">
-        <w:r>
-          <w:rPr>
-            <w:rFonts w:ascii="Times New Roman" w:hAnsi="Times New Roman" w:cs="Times New Roman"/>
-            <w:caps w:val="0"/>
-            <w:color w:val="auto"/>
-            <w:sz w:val="44"/>
-            <w:szCs w:val="44"/>
-          </w:rPr>
-          <w:t xml:space="preserve"> </w:t>
-        </w:r>
-      </w:ins>
+      <w:commentRangeStart w:id="1"/>
+      <w:r>
+        <w:rPr>
+          <w:rFonts w:ascii="Times New Roman" w:hAnsi="Times New Roman" w:cs="Times New Roman"/>
+          <w:caps w:val="0"/>
+          <w:color w:val="auto"/>
+          <w:sz w:val="44"/>
+          <w:szCs w:val="44"/>
+        </w:rPr>
+        <w:t>s</w:t>
+      </w:r>
+      <w:r>
+        <w:rPr>
+          <w:rFonts w:ascii="Times New Roman" w:hAnsi="Times New Roman" w:cs="Times New Roman"/>
+          <w:caps w:val="0"/>
+          <w:color w:val="auto"/>
+          <w:sz w:val="44"/>
+          <w:szCs w:val="44"/>
+        </w:rPr>
+        <w:t>ea</w:t>
+      </w:r>
+      <w:commentRangeEnd w:id="1"/>
+      <w:proofErr w:type="gramEnd"/>
+      <w:r>
+        <w:rPr>
+          <w:rStyle w:val="CommentReference"/>
+          <w:rFonts w:asciiTheme="minorHAnsi" w:eastAsiaTheme="minorEastAsia" w:hAnsiTheme="minorHAnsi" w:cstheme="minorBidi"/>
+          <w:caps w:val="0"/>
+          <w:color w:val="auto"/>
+          <w:spacing w:val="0"/>
+        </w:rPr>
+        <w:commentReference w:id="1"/>
+      </w:r>
+      <w:r>
+        <w:rPr>
+          <w:rFonts w:ascii="Times New Roman" w:hAnsi="Times New Roman" w:cs="Times New Roman"/>
+          <w:caps w:val="0"/>
+          <w:color w:val="auto"/>
+          <w:sz w:val="44"/>
+          <w:szCs w:val="44"/>
+        </w:rPr>
+        <w:t xml:space="preserve"> </w:t>
+      </w:r>
       <w:r>
         <w:rPr>
           <w:rFonts w:ascii="Times New Roman" w:hAnsi="Times New Roman" w:cs="Times New Roman"/>
@@ -657,6 +631,7 @@
           <w:kern w:val="29"/>
         </w:rPr>
       </w:pPr>
+      <w:bookmarkStart w:id="2" w:name="_Hlk153795840"/>
       <w:r>
         <w:rPr>
           <w:rFonts w:ascii="Times New Roman" w:hAnsi="Times New Roman" w:cs="Times New Roman"/>
@@ -680,7 +655,7 @@
           <w:kern w:val="29"/>
         </w:rPr>
       </w:pPr>
-      <w:bookmarkStart w:id="6" w:name="_Hlk152231451"/>
+      <w:bookmarkStart w:id="3" w:name="_Hlk152231451"/>
       <w:r>
         <w:rPr>
           <w:rFonts w:ascii="Times New Roman" w:hAnsi="Times New Roman" w:cs="Times New Roman"/>
@@ -689,7 +664,7 @@
         </w:rPr>
         <w:t>Prof John J. Bolton (Emeritus Professor</w:t>
       </w:r>
-      <w:ins w:id="7" w:author="John Bolton" w:date="2023-11-24T13:14:00Z">
+      <w:ins w:id="4" w:author="John Bolton" w:date="2023-11-24T13:14:00Z">
         <w:r>
           <w:rPr>
             <w:rFonts w:ascii="Times New Roman" w:hAnsi="Times New Roman" w:cs="Times New Roman"/>
@@ -753,7 +728,7 @@
         </w:rPr>
         <w:t>Dr Brett M. Macey (DFFE</w:t>
       </w:r>
-      <w:ins w:id="8" w:author="John Bolton" w:date="2023-11-24T13:13:00Z">
+      <w:ins w:id="5" w:author="John Bolton" w:date="2023-11-24T13:13:00Z">
         <w:r>
           <w:rPr>
             <w:rFonts w:ascii="Times New Roman" w:hAnsi="Times New Roman" w:cs="Times New Roman"/>
@@ -772,7 +747,8 @@
         <w:t>)</w:t>
       </w:r>
     </w:p>
-    <w:bookmarkEnd w:id="6"/>
+    <w:bookmarkEnd w:id="2"/>
+    <w:bookmarkEnd w:id="3"/>
     <w:p>
       <w:pPr>
         <w:tabs>
@@ -950,7 +926,7 @@
           <w:lang w:val="en-US"/>
         </w:rPr>
       </w:pPr>
-      <w:bookmarkStart w:id="9" w:name="_Toc151041779"/>
+      <w:bookmarkStart w:id="6" w:name="_Toc151041779"/>
       <w:r>
         <w:rPr>
           <w:rFonts w:ascii="Times New Roman" w:hAnsi="Times New Roman" w:cs="Times New Roman"/>
@@ -962,7 +938,7 @@
         <w:lastRenderedPageBreak/>
         <w:t>Declaration</w:t>
       </w:r>
-      <w:bookmarkEnd w:id="9"/>
+      <w:bookmarkEnd w:id="6"/>
     </w:p>
     <w:p>
       <w:pPr>
@@ -1000,7 +976,7 @@
         </w:rPr>
         <w:t xml:space="preserve">I declare that this project is my own, unaided work and has not been previously submitted, in whole or in part, for the award of any degree. Where use has been made of the research of others, it has been duly acknowledged in the text. This project is carried out </w:t>
       </w:r>
-      <w:ins w:id="10" w:author="John Bolton" w:date="2023-11-24T13:13:00Z">
+      <w:ins w:id="7" w:author="John Bolton" w:date="2023-11-24T13:13:00Z">
         <w:r>
           <w:rPr>
             <w:rFonts w:ascii="Times New Roman" w:hAnsi="Times New Roman" w:cs="Times New Roman"/>
@@ -1049,7 +1025,7 @@
         </w:rPr>
         <w:t xml:space="preserve"> Professor John Bolton</w:t>
       </w:r>
-      <w:ins w:id="11" w:author="John Bolton" w:date="2023-11-24T13:13:00Z">
+      <w:ins w:id="8" w:author="John Bolton" w:date="2023-11-24T13:13:00Z">
         <w:r>
           <w:rPr>
             <w:rFonts w:ascii="Times New Roman" w:hAnsi="Times New Roman" w:cs="Times New Roman"/>
@@ -1069,7 +1045,7 @@
         </w:rPr>
         <w:t xml:space="preserve"> </w:t>
       </w:r>
-      <w:del w:id="12" w:author="John Bolton" w:date="2023-11-24T13:13:00Z">
+      <w:del w:id="9" w:author="John Bolton" w:date="2023-11-24T13:13:00Z">
         <w:r>
           <w:rPr>
             <w:rFonts w:ascii="Times New Roman" w:hAnsi="Times New Roman" w:cs="Times New Roman"/>
@@ -1158,7 +1134,7 @@
           <w:lang w:val="en-US"/>
         </w:rPr>
         <w:drawing>
-          <wp:inline distT="0" distB="0" distL="0" distR="0" wp14:anchorId="0F0A811E" wp14:editId="0686E91D">
+          <wp:inline distT="0" distB="0" distL="0" distR="0" wp14:anchorId="0F0A811E" wp14:editId="1B91EACE">
             <wp:extent cx="2317661" cy="720000"/>
             <wp:effectExtent l="0" t="0" r="6985" b="4445"/>
             <wp:docPr id="244" name="Picture 244" descr="A signature on a white surface&#10;&#10;Description automatically generated"/>
@@ -1336,7 +1312,7 @@
           <w:w w:val="110"/>
         </w:rPr>
       </w:pPr>
-      <w:bookmarkStart w:id="13" w:name="_Toc151041780"/>
+      <w:bookmarkStart w:id="10" w:name="_Toc151041780"/>
       <w:r>
         <w:rPr>
           <w:rFonts w:ascii="Times New Roman" w:hAnsi="Times New Roman" w:cs="Times New Roman"/>
@@ -1348,7 +1324,7 @@
         <w:lastRenderedPageBreak/>
         <w:t>Acknowledgements</w:t>
       </w:r>
-      <w:bookmarkEnd w:id="13"/>
+      <w:bookmarkEnd w:id="10"/>
     </w:p>
     <w:p>
       <w:pPr>
@@ -1395,8 +1371,8 @@
         </w:rPr>
         <w:t xml:space="preserve"> project, Dr Marissa Brink-Hull, Dr Brett Macey and Professor John Bolton for the provision of samples, use of facilities and supervision of the project. This project has received funding from the European Union’s Horizon 2020 research and innovation programme under grant agreement </w:t>
       </w:r>
-      <w:commentRangeStart w:id="14"/>
-      <w:commentRangeStart w:id="15"/>
+      <w:commentRangeStart w:id="11"/>
+      <w:commentRangeStart w:id="12"/>
       <w:r>
         <w:rPr>
           <w:rFonts w:ascii="Times New Roman" w:hAnsi="Times New Roman" w:cs="Times New Roman"/>
@@ -1404,20 +1380,20 @@
         </w:rPr>
         <w:t>No 863034</w:t>
       </w:r>
-      <w:commentRangeEnd w:id="14"/>
+      <w:commentRangeEnd w:id="11"/>
       <w:r>
         <w:rPr>
           <w:rStyle w:val="CommentReference"/>
           <w:rFonts w:ascii="Times New Roman" w:hAnsi="Times New Roman" w:cs="Times New Roman"/>
         </w:rPr>
-        <w:commentReference w:id="14"/>
-      </w:r>
-      <w:commentRangeEnd w:id="15"/>
+        <w:commentReference w:id="11"/>
+      </w:r>
+      <w:commentRangeEnd w:id="12"/>
       <w:r>
         <w:rPr>
           <w:rStyle w:val="CommentReference"/>
         </w:rPr>
-        <w:commentReference w:id="15"/>
+        <w:commentReference w:id="12"/>
       </w:r>
       <w:r>
         <w:rPr>
@@ -1425,7 +1401,7 @@
         </w:rPr>
         <w:t xml:space="preserve">. Dr Brett Macey has ensured that this project has been approved by the Aquaculture Animal Ethics Committee (AAEC) in Fisheries Branch of the Department of Environment, Forestry and Fisheries (DEFF) under project approval </w:t>
       </w:r>
-      <w:commentRangeStart w:id="16"/>
+      <w:commentRangeStart w:id="13"/>
       <w:r>
         <w:rPr>
           <w:rFonts w:ascii="Times New Roman" w:hAnsi="Times New Roman" w:cs="Times New Roman"/>
@@ -1433,13 +1409,13 @@
         </w:rPr>
         <w:t>No 20210224_su_03_Macey</w:t>
       </w:r>
-      <w:commentRangeEnd w:id="16"/>
+      <w:commentRangeEnd w:id="13"/>
       <w:r>
         <w:rPr>
           <w:rStyle w:val="CommentReference"/>
           <w:rFonts w:ascii="Times New Roman" w:hAnsi="Times New Roman" w:cs="Times New Roman"/>
         </w:rPr>
-        <w:commentReference w:id="16"/>
+        <w:commentReference w:id="13"/>
       </w:r>
       <w:r>
         <w:rPr>
@@ -1501,7 +1477,7 @@
           <w:color w:val="auto"/>
         </w:rPr>
       </w:pPr>
-      <w:bookmarkStart w:id="17" w:name="_Toc151041781"/>
+      <w:bookmarkStart w:id="14" w:name="_Toc151041781"/>
       <w:r>
         <w:rPr>
           <w:rFonts w:ascii="Times New Roman" w:hAnsi="Times New Roman" w:cs="Times New Roman"/>
@@ -1512,7 +1488,7 @@
         <w:lastRenderedPageBreak/>
         <w:t>Abstract</w:t>
       </w:r>
-      <w:bookmarkEnd w:id="17"/>
+      <w:bookmarkEnd w:id="14"/>
     </w:p>
     <w:p>
       <w:pPr>
@@ -1571,19 +1547,19 @@
         </w:rPr>
         <w:t xml:space="preserve"> food for extractive species (FAO, 2022). The extractive species in IMTA systems are both traded as a commodity and used as a biofiltration system, which increases their value to the farm, this is especially important for extractive species with low commercial value or species which are new entrants to the market. The implementation of IMTA systems can increase the efficiency of aquaculture systems and contribute to the development of a sustainable aquaculture industry, particularly when species that are ecologically compatible are co-cultured (Kang et al. 2003; Kim et al. </w:t>
       </w:r>
-      <w:commentRangeStart w:id="18"/>
+      <w:commentRangeStart w:id="15"/>
       <w:r>
         <w:rPr>
           <w:rFonts w:ascii="Times New Roman" w:hAnsi="Times New Roman" w:cs="Times New Roman"/>
         </w:rPr>
         <w:t>2015</w:t>
       </w:r>
-      <w:commentRangeEnd w:id="18"/>
+      <w:commentRangeEnd w:id="15"/>
       <w:r>
         <w:rPr>
           <w:rStyle w:val="CommentReference"/>
         </w:rPr>
-        <w:commentReference w:id="18"/>
+        <w:commentReference w:id="15"/>
       </w:r>
       <w:r>
         <w:rPr>
@@ -1626,7 +1602,7 @@
         </w:rPr>
       </w:pPr>
     </w:p>
-    <w:bookmarkStart w:id="19" w:name="_Toc151041782" w:displacedByCustomXml="next"/>
+    <w:bookmarkStart w:id="16" w:name="_Toc151041782" w:displacedByCustomXml="next"/>
     <w:sdt>
       <w:sdtPr>
         <w:rPr>
@@ -1669,7 +1645,7 @@
             </w:rPr>
             <w:t>Contents</w:t>
           </w:r>
-          <w:bookmarkEnd w:id="19"/>
+          <w:bookmarkEnd w:id="16"/>
         </w:p>
         <w:p>
           <w:pPr>
@@ -4192,7 +4168,7 @@
           <w:w w:val="110"/>
         </w:rPr>
       </w:pPr>
-      <w:bookmarkStart w:id="20" w:name="_Toc151041783"/>
+      <w:bookmarkStart w:id="17" w:name="_Toc151041783"/>
       <w:r>
         <w:rPr>
           <w:rFonts w:ascii="Times New Roman" w:hAnsi="Times New Roman" w:cs="Times New Roman"/>
@@ -4204,7 +4180,7 @@
         <w:lastRenderedPageBreak/>
         <w:t>List of figures and tables</w:t>
       </w:r>
-      <w:bookmarkEnd w:id="20"/>
+      <w:bookmarkEnd w:id="17"/>
     </w:p>
     <w:p>
       <w:pPr>
@@ -4494,7 +4470,7 @@
           <w:w w:val="110"/>
         </w:rPr>
       </w:pPr>
-      <w:bookmarkStart w:id="21" w:name="_Toc151041784"/>
+      <w:bookmarkStart w:id="18" w:name="_Toc151041784"/>
       <w:r>
         <w:rPr>
           <w:rFonts w:ascii="Times New Roman" w:hAnsi="Times New Roman" w:cs="Times New Roman"/>
@@ -4506,7 +4482,7 @@
         <w:lastRenderedPageBreak/>
         <w:t>List of acronyms</w:t>
       </w:r>
-      <w:bookmarkEnd w:id="21"/>
+      <w:bookmarkEnd w:id="18"/>
     </w:p>
     <w:p/>
     <w:p>
@@ -4718,7 +4694,7 @@
           <w:color w:val="auto"/>
         </w:rPr>
       </w:pPr>
-      <w:bookmarkStart w:id="22" w:name="_Toc151041785"/>
+      <w:bookmarkStart w:id="19" w:name="_Toc151041785"/>
       <w:r>
         <w:rPr>
           <w:rFonts w:ascii="Times New Roman" w:hAnsi="Times New Roman" w:cs="Times New Roman"/>
@@ -4729,7 +4705,7 @@
         <w:lastRenderedPageBreak/>
         <w:t>Introduction</w:t>
       </w:r>
-      <w:bookmarkEnd w:id="22"/>
+      <w:bookmarkEnd w:id="19"/>
       <w:r>
         <w:rPr>
           <w:rFonts w:ascii="Times New Roman" w:hAnsi="Times New Roman" w:cs="Times New Roman"/>
@@ -4754,9 +4730,9 @@
           <w:color w:val="auto"/>
         </w:rPr>
       </w:pPr>
-      <w:bookmarkStart w:id="23" w:name="_heading=h.lq96yg19wbb3" w:colFirst="0" w:colLast="0"/>
-      <w:bookmarkStart w:id="24" w:name="_Toc151041786"/>
-      <w:bookmarkEnd w:id="23"/>
+      <w:bookmarkStart w:id="20" w:name="_heading=h.lq96yg19wbb3" w:colFirst="0" w:colLast="0"/>
+      <w:bookmarkStart w:id="21" w:name="_Toc151041786"/>
+      <w:bookmarkEnd w:id="20"/>
       <w:r>
         <w:rPr>
           <w:rFonts w:ascii="Times New Roman" w:hAnsi="Times New Roman" w:cs="Times New Roman"/>
@@ -4764,7 +4740,7 @@
         </w:rPr>
         <w:t>Global aquaculture</w:t>
       </w:r>
-      <w:bookmarkEnd w:id="24"/>
+      <w:bookmarkEnd w:id="21"/>
     </w:p>
     <w:p>
       <w:pPr>
@@ -4790,7 +4766,7 @@
         </w:rPr>
         <w:t>Aquatic foods play a crucial role in ensuring food and nutrition security, particularly for vulnerable coastal populations, by providing accessible and affordable sources of proteins and micronutrients (FAO, 2022). The increasing demand for fish products, coupled with the diminishing productivity of wild-caught marine fish stocks</w:t>
       </w:r>
-      <w:del w:id="25" w:author="John Bolton" w:date="2023-11-24T13:18:00Z">
+      <w:del w:id="22" w:author="John Bolton" w:date="2023-11-24T13:18:00Z">
         <w:r>
           <w:rPr>
             <w:rFonts w:ascii="Times New Roman" w:hAnsi="Times New Roman" w:cs="Times New Roman"/>
@@ -4841,7 +4817,7 @@
         </w:rPr>
         <w:t xml:space="preserve">Further development of the aquaculture industry is necessary to meet growing demand for fish products. </w:t>
       </w:r>
-      <w:commentRangeStart w:id="26"/>
+      <w:commentRangeStart w:id="23"/>
       <w:r>
         <w:rPr>
           <w:rFonts w:ascii="Times New Roman" w:hAnsi="Times New Roman" w:cs="Times New Roman"/>
@@ -4877,12 +4853,12 @@
         </w:rPr>
         <w:t>s</w:t>
       </w:r>
-      <w:commentRangeEnd w:id="26"/>
+      <w:commentRangeEnd w:id="23"/>
       <w:r>
         <w:rPr>
           <w:rStyle w:val="CommentReference"/>
         </w:rPr>
-        <w:commentReference w:id="26"/>
+        <w:commentReference w:id="23"/>
       </w:r>
       <w:r>
         <w:rPr>
@@ -4919,7 +4895,7 @@
         </w:rPr>
         <w:t xml:space="preserve">. Both fresh- and saline water aquaculture </w:t>
       </w:r>
-      <w:commentRangeStart w:id="27"/>
+      <w:commentRangeStart w:id="24"/>
       <w:r>
         <w:rPr>
           <w:rFonts w:ascii="Times New Roman" w:hAnsi="Times New Roman" w:cs="Times New Roman"/>
@@ -4927,12 +4903,12 @@
         </w:rPr>
         <w:t xml:space="preserve">require large amounts of water </w:t>
       </w:r>
-      <w:commentRangeEnd w:id="27"/>
+      <w:commentRangeEnd w:id="24"/>
       <w:r>
         <w:rPr>
           <w:rStyle w:val="CommentReference"/>
         </w:rPr>
-        <w:commentReference w:id="27"/>
+        <w:commentReference w:id="24"/>
       </w:r>
       <w:r>
         <w:rPr>
@@ -4941,7 +4917,7 @@
         </w:rPr>
         <w:t xml:space="preserve">with good quality, which accumulates suspended solids, dissolved organic substances, compounds of nitrogen and phosphorus, and other chemicals that are used to prevent diseases of aquatic species (Jegatheesan et al., 2011). </w:t>
       </w:r>
-      <w:del w:id="28" w:author="John Bolton" w:date="2023-11-24T13:24:00Z">
+      <w:del w:id="25" w:author="John Bolton" w:date="2023-11-24T13:24:00Z">
         <w:r>
           <w:rPr>
             <w:rFonts w:ascii="Times New Roman" w:hAnsi="Times New Roman" w:cs="Times New Roman"/>
@@ -4950,7 +4926,7 @@
           <w:delText xml:space="preserve">This </w:delText>
         </w:r>
       </w:del>
-      <w:ins w:id="29" w:author="John Bolton" w:date="2023-11-24T13:24:00Z">
+      <w:ins w:id="26" w:author="John Bolton" w:date="2023-11-24T13:24:00Z">
         <w:r>
           <w:rPr>
             <w:rFonts w:ascii="Times New Roman" w:hAnsi="Times New Roman" w:cs="Times New Roman"/>
@@ -4980,7 +4956,7 @@
         </w:rPr>
         <w:t xml:space="preserve">effluent water is discharged into the environment, which if untreated can be detrimental to environmental and human health. Thus, intensive development of aquaculture has raised a range of environmental concerns such as effluent discharge, excessive use of resources and </w:t>
       </w:r>
-      <w:commentRangeStart w:id="30"/>
+      <w:commentRangeStart w:id="27"/>
       <w:r>
         <w:rPr>
           <w:rFonts w:ascii="Times New Roman" w:hAnsi="Times New Roman" w:cs="Times New Roman"/>
@@ -4995,12 +4971,12 @@
         </w:rPr>
         <w:t xml:space="preserve"> </w:t>
       </w:r>
-      <w:commentRangeEnd w:id="30"/>
+      <w:commentRangeEnd w:id="27"/>
       <w:r>
         <w:rPr>
           <w:rStyle w:val="CommentReference"/>
         </w:rPr>
-        <w:commentReference w:id="30"/>
+        <w:commentReference w:id="27"/>
       </w:r>
       <w:r>
         <w:rPr>
@@ -5054,7 +5030,7 @@
           <w:szCs w:val="24"/>
         </w:rPr>
         <w:drawing>
-          <wp:inline distT="0" distB="0" distL="0" distR="0" wp14:anchorId="052E65A8" wp14:editId="1360E03B">
+          <wp:inline distT="0" distB="0" distL="0" distR="0" wp14:anchorId="052E65A8" wp14:editId="6B75A6EE">
             <wp:extent cx="4540469" cy="2520879"/>
             <wp:effectExtent l="0" t="0" r="0" b="0"/>
             <wp:docPr id="1574277398" name="Picture 1" descr="A graph showing the growth of the company's sales&#10;&#10;Description automatically generated"/>
@@ -5095,7 +5071,7 @@
           </wp:inline>
         </w:drawing>
       </w:r>
-      <w:ins w:id="31" w:author="John Bolton" w:date="2023-11-24T13:23:00Z">
+      <w:ins w:id="28" w:author="John Bolton" w:date="2023-11-24T13:23:00Z">
         <w:r>
           <w:rPr>
             <w:rFonts w:ascii="Times New Roman" w:hAnsi="Times New Roman" w:cs="Times New Roman"/>
@@ -5113,7 +5089,7 @@
           <w:rFonts w:cs="Times New Roman"/>
         </w:rPr>
       </w:pPr>
-      <w:bookmarkStart w:id="32" w:name="_Hlk150850234"/>
+      <w:bookmarkStart w:id="29" w:name="_Hlk150850234"/>
       <w:r>
         <w:rPr>
           <w:rFonts w:cs="Times New Roman"/>
@@ -5138,14 +5114,14 @@
         </w:rPr>
         <w:t xml:space="preserve">excluding aquatic mammals, crocodiles, alligators, caimans, </w:t>
       </w:r>
-      <w:commentRangeStart w:id="33"/>
+      <w:commentRangeStart w:id="30"/>
       <w:r>
         <w:rPr>
           <w:rFonts w:cs="Times New Roman"/>
         </w:rPr>
         <w:t xml:space="preserve">and algae. </w:t>
       </w:r>
-      <w:commentRangeEnd w:id="33"/>
+      <w:commentRangeEnd w:id="30"/>
       <w:r>
         <w:rPr>
           <w:rStyle w:val="CommentReference"/>
@@ -5153,7 +5129,7 @@
           <w:bCs w:val="0"/>
           <w:color w:val="auto"/>
         </w:rPr>
-        <w:commentReference w:id="33"/>
+        <w:commentReference w:id="30"/>
       </w:r>
       <w:r>
         <w:rPr>
@@ -5168,7 +5144,7 @@
         <w:t>(FAO,2022)</w:t>
       </w:r>
     </w:p>
-    <w:bookmarkEnd w:id="32"/>
+    <w:bookmarkEnd w:id="29"/>
     <w:p>
       <w:pPr>
         <w:spacing w:line="360" w:lineRule="auto"/>
@@ -5225,7 +5201,7 @@
         </w:rPr>
         <w:t xml:space="preserve"> (Granada et al., 2016). In IMTA systems, nutrients from uneaten feed and excreted waste of fed species become food for extractive species (FAO, 2022). Converting the waste products from one species into a valuable resource for another reduces the amount of nutrients released into the environment while enhancing overall productivity. The extractive species in IMTA systems </w:t>
       </w:r>
-      <w:del w:id="34" w:author="John Bolton" w:date="2023-11-24T13:26:00Z">
+      <w:del w:id="31" w:author="John Bolton" w:date="2023-11-24T13:26:00Z">
         <w:r>
           <w:rPr>
             <w:rFonts w:ascii="Times New Roman" w:hAnsi="Times New Roman" w:cs="Times New Roman"/>
@@ -5234,7 +5210,7 @@
           <w:delText xml:space="preserve">are </w:delText>
         </w:r>
       </w:del>
-      <w:ins w:id="35" w:author="John Bolton" w:date="2023-11-24T13:26:00Z">
+      <w:ins w:id="32" w:author="John Bolton" w:date="2023-11-24T13:26:00Z">
         <w:r>
           <w:rPr>
             <w:rFonts w:ascii="Times New Roman" w:hAnsi="Times New Roman" w:cs="Times New Roman"/>
@@ -5250,7 +5226,7 @@
         </w:rPr>
         <w:t>both traded as a commodity and used as a biofiltration system, which increases their value to the farm</w:t>
       </w:r>
-      <w:ins w:id="36" w:author="John Bolton" w:date="2023-11-24T13:26:00Z">
+      <w:ins w:id="33" w:author="John Bolton" w:date="2023-11-24T13:26:00Z">
         <w:r>
           <w:rPr>
             <w:rFonts w:ascii="Times New Roman" w:hAnsi="Times New Roman" w:cs="Times New Roman"/>
@@ -5259,7 +5235,7 @@
           <w:t>, T</w:t>
         </w:r>
       </w:ins>
-      <w:del w:id="37" w:author="John Bolton" w:date="2023-11-24T13:26:00Z">
+      <w:del w:id="34" w:author="John Bolton" w:date="2023-11-24T13:26:00Z">
         <w:r>
           <w:rPr>
             <w:rFonts w:ascii="Times New Roman" w:hAnsi="Times New Roman" w:cs="Times New Roman"/>
@@ -5275,7 +5251,7 @@
         </w:rPr>
         <w:t xml:space="preserve">his is especially important for extractive species with low commercial value or species which are new entrants to the market. The implementation of </w:t>
       </w:r>
-      <w:commentRangeStart w:id="38"/>
+      <w:commentRangeStart w:id="35"/>
       <w:r>
         <w:rPr>
           <w:rFonts w:ascii="Times New Roman" w:hAnsi="Times New Roman" w:cs="Times New Roman"/>
@@ -5283,13 +5259,13 @@
         </w:rPr>
         <w:t xml:space="preserve">IMTA systems can increase </w:t>
       </w:r>
-      <w:commentRangeEnd w:id="38"/>
+      <w:commentRangeEnd w:id="35"/>
       <w:r>
         <w:rPr>
           <w:rStyle w:val="CommentReference"/>
           <w:rFonts w:ascii="Times New Roman" w:hAnsi="Times New Roman" w:cs="Times New Roman"/>
         </w:rPr>
-        <w:commentReference w:id="38"/>
+        <w:commentReference w:id="35"/>
       </w:r>
       <w:r>
         <w:rPr>
@@ -5311,7 +5287,7 @@
         </w:rPr>
         <w:t xml:space="preserve">IMTA has the potential to reduce environmental impacts, increase profitability and diversify commercial production in a sustainable </w:t>
       </w:r>
-      <w:commentRangeStart w:id="39"/>
+      <w:commentRangeStart w:id="36"/>
       <w:r>
         <w:rPr>
           <w:rFonts w:ascii="Times New Roman" w:hAnsi="Times New Roman" w:cs="Times New Roman"/>
@@ -5319,12 +5295,12 @@
         </w:rPr>
         <w:t>way</w:t>
       </w:r>
-      <w:commentRangeEnd w:id="39"/>
+      <w:commentRangeEnd w:id="36"/>
       <w:r>
         <w:rPr>
           <w:rStyle w:val="CommentReference"/>
         </w:rPr>
-        <w:commentReference w:id="39"/>
+        <w:commentReference w:id="36"/>
       </w:r>
       <w:r>
         <w:rPr>
@@ -5358,7 +5334,7 @@
           <w:color w:val="auto"/>
         </w:rPr>
       </w:pPr>
-      <w:bookmarkStart w:id="40" w:name="_Toc151041787"/>
+      <w:bookmarkStart w:id="37" w:name="_Toc151041787"/>
       <w:r>
         <w:rPr>
           <w:rFonts w:ascii="Times New Roman" w:hAnsi="Times New Roman" w:cs="Times New Roman"/>
@@ -5387,7 +5363,7 @@
         </w:rPr>
         <w:t>quaculture</w:t>
       </w:r>
-      <w:bookmarkEnd w:id="40"/>
+      <w:bookmarkEnd w:id="37"/>
     </w:p>
     <w:p>
       <w:pPr>
@@ -5428,7 +5404,7 @@
         </w:rPr>
         <w:t xml:space="preserve"> only 1.92</w:t>
       </w:r>
-      <w:commentRangeStart w:id="41"/>
+      <w:commentRangeStart w:id="38"/>
       <w:r>
         <w:rPr>
           <w:rFonts w:ascii="Times New Roman" w:hAnsi="Times New Roman" w:cs="Times New Roman"/>
@@ -5436,12 +5412,12 @@
         </w:rPr>
         <w:t xml:space="preserve">% of all species </w:t>
       </w:r>
-      <w:commentRangeEnd w:id="41"/>
+      <w:commentRangeEnd w:id="38"/>
       <w:r>
         <w:rPr>
           <w:rStyle w:val="CommentReference"/>
         </w:rPr>
-        <w:commentReference w:id="41"/>
+        <w:commentReference w:id="38"/>
       </w:r>
       <w:r>
         <w:rPr>
@@ -5659,7 +5635,7 @@
         </w:rPr>
         <w:t xml:space="preserve">South Africa is endowed with </w:t>
       </w:r>
-      <w:ins w:id="42" w:author="John Bolton" w:date="2023-11-24T13:31:00Z">
+      <w:ins w:id="39" w:author="John Bolton" w:date="2023-11-24T13:31:00Z">
         <w:r>
           <w:rPr>
             <w:rFonts w:ascii="Times New Roman" w:hAnsi="Times New Roman" w:cs="Times New Roman"/>
@@ -5745,7 +5721,7 @@
         </w:rPr>
         <w:t>s</w:t>
       </w:r>
-      <w:ins w:id="43" w:author="John Bolton" w:date="2023-11-24T13:31:00Z">
+      <w:ins w:id="40" w:author="John Bolton" w:date="2023-11-24T13:31:00Z">
         <w:r>
           <w:rPr>
             <w:rFonts w:ascii="Times New Roman" w:hAnsi="Times New Roman" w:cs="Times New Roman"/>
@@ -5754,7 +5730,7 @@
           <w:t>. T</w:t>
         </w:r>
       </w:ins>
-      <w:del w:id="44" w:author="John Bolton" w:date="2023-11-24T13:31:00Z">
+      <w:del w:id="41" w:author="John Bolton" w:date="2023-11-24T13:31:00Z">
         <w:r>
           <w:rPr>
             <w:rFonts w:ascii="Times New Roman" w:hAnsi="Times New Roman" w:cs="Times New Roman"/>
@@ -5784,7 +5760,7 @@
         </w:rPr>
         <w:t xml:space="preserve">South Africa </w:t>
       </w:r>
-      <w:commentRangeStart w:id="45"/>
+      <w:commentRangeStart w:id="42"/>
       <w:r>
         <w:rPr>
           <w:rFonts w:ascii="Times New Roman" w:hAnsi="Times New Roman" w:cs="Times New Roman"/>
@@ -5806,12 +5782,12 @@
         </w:rPr>
         <w:t xml:space="preserve">focused </w:t>
       </w:r>
-      <w:commentRangeEnd w:id="45"/>
+      <w:commentRangeEnd w:id="42"/>
       <w:r>
         <w:rPr>
           <w:rStyle w:val="CommentReference"/>
         </w:rPr>
-        <w:commentReference w:id="45"/>
+        <w:commentReference w:id="42"/>
       </w:r>
       <w:r>
         <w:rPr>
@@ -5876,7 +5852,7 @@
         </w:rPr>
         <w:t xml:space="preserve">The power-house of South African </w:t>
       </w:r>
-      <w:ins w:id="46" w:author="John Bolton" w:date="2023-11-24T13:33:00Z">
+      <w:ins w:id="43" w:author="John Bolton" w:date="2023-11-24T13:33:00Z">
         <w:r>
           <w:rPr>
             <w:rFonts w:ascii="Times New Roman" w:hAnsi="Times New Roman" w:cs="Times New Roman"/>
@@ -5899,7 +5875,7 @@
         </w:rPr>
         <w:t xml:space="preserve"> is </w:t>
       </w:r>
-      <w:ins w:id="47" w:author="John Bolton" w:date="2023-11-24T13:33:00Z">
+      <w:ins w:id="44" w:author="John Bolton" w:date="2023-11-24T13:33:00Z">
         <w:r>
           <w:rPr>
             <w:rFonts w:ascii="Times New Roman" w:hAnsi="Times New Roman" w:cs="Times New Roman"/>
@@ -5923,14 +5899,14 @@
         <w:t xml:space="preserve"> </w:t>
       </w:r>
       <w:proofErr w:type="spellStart"/>
-      <w:ins w:id="48" w:author="John Bolton" w:date="2023-11-24T13:33:00Z">
+      <w:ins w:id="45" w:author="John Bolton" w:date="2023-11-24T13:33:00Z">
         <w:r>
           <w:rPr>
             <w:rFonts w:ascii="Times New Roman" w:hAnsi="Times New Roman" w:cs="Times New Roman"/>
             <w:i/>
             <w:iCs/>
             <w:szCs w:val="24"/>
-            <w:rPrChange w:id="49" w:author="John Bolton" w:date="2023-11-24T13:33:00Z">
+            <w:rPrChange w:id="46" w:author="John Bolton" w:date="2023-11-24T13:33:00Z">
               <w:rPr>
                 <w:rFonts w:ascii="Times New Roman" w:hAnsi="Times New Roman" w:cs="Times New Roman"/>
                 <w:szCs w:val="24"/>
@@ -5946,7 +5922,7 @@
             <w:i/>
             <w:iCs/>
             <w:szCs w:val="24"/>
-            <w:rPrChange w:id="50" w:author="John Bolton" w:date="2023-11-24T13:33:00Z">
+            <w:rPrChange w:id="47" w:author="John Bolton" w:date="2023-11-24T13:33:00Z">
               <w:rPr>
                 <w:rFonts w:ascii="Times New Roman" w:hAnsi="Times New Roman" w:cs="Times New Roman"/>
                 <w:szCs w:val="24"/>
@@ -5962,7 +5938,7 @@
             <w:i/>
             <w:iCs/>
             <w:szCs w:val="24"/>
-            <w:rPrChange w:id="51" w:author="John Bolton" w:date="2023-11-24T13:33:00Z">
+            <w:rPrChange w:id="48" w:author="John Bolton" w:date="2023-11-24T13:33:00Z">
               <w:rPr>
                 <w:rFonts w:ascii="Times New Roman" w:hAnsi="Times New Roman" w:cs="Times New Roman"/>
                 <w:szCs w:val="24"/>
@@ -6064,7 +6040,7 @@
         </w:rPr>
         <w:t>Th</w:t>
       </w:r>
-      <w:ins w:id="52" w:author="John Bolton" w:date="2023-11-24T13:33:00Z">
+      <w:ins w:id="49" w:author="John Bolton" w:date="2023-11-24T13:33:00Z">
         <w:r>
           <w:rPr>
             <w:rFonts w:ascii="Times New Roman" w:hAnsi="Times New Roman" w:cs="Times New Roman"/>
@@ -6073,7 +6049,7 @@
           <w:t>is</w:t>
         </w:r>
       </w:ins>
-      <w:del w:id="53" w:author="John Bolton" w:date="2023-11-24T13:33:00Z">
+      <w:del w:id="50" w:author="John Bolton" w:date="2023-11-24T13:33:00Z">
         <w:r>
           <w:rPr>
             <w:rFonts w:ascii="Times New Roman" w:hAnsi="Times New Roman" w:cs="Times New Roman"/>
@@ -6110,7 +6086,7 @@
         </w:rPr>
         <w:t xml:space="preserve">, </w:t>
       </w:r>
-      <w:commentRangeStart w:id="54"/>
+      <w:commentRangeStart w:id="51"/>
       <w:proofErr w:type="spellStart"/>
       <w:r>
         <w:rPr>
@@ -6141,13 +6117,13 @@
         </w:rPr>
         <w:t>angulosus</w:t>
       </w:r>
-      <w:commentRangeEnd w:id="54"/>
+      <w:commentRangeEnd w:id="51"/>
       <w:proofErr w:type="spellEnd"/>
       <w:r>
         <w:rPr>
           <w:rStyle w:val="CommentReference"/>
         </w:rPr>
-        <w:commentReference w:id="54"/>
+        <w:commentReference w:id="51"/>
       </w:r>
       <w:r>
         <w:rPr>
@@ -6260,7 +6236,7 @@
         </w:rPr>
         <w:t xml:space="preserve">he juvenile abalone need to leave their shelter and expose themselves to graze. Juvenile abalone that shelter beneath </w:t>
       </w:r>
-      <w:commentRangeStart w:id="55"/>
+      <w:commentRangeStart w:id="52"/>
       <w:r>
         <w:rPr>
           <w:rFonts w:ascii="Times New Roman" w:hAnsi="Times New Roman" w:cs="Times New Roman"/>
@@ -6268,12 +6244,12 @@
         </w:rPr>
         <w:t xml:space="preserve">urchins can reduce or eliminate their exposure to predators </w:t>
       </w:r>
-      <w:commentRangeEnd w:id="55"/>
+      <w:commentRangeEnd w:id="52"/>
       <w:r>
         <w:rPr>
           <w:rStyle w:val="CommentReference"/>
         </w:rPr>
-        <w:commentReference w:id="55"/>
+        <w:commentReference w:id="52"/>
       </w:r>
       <w:r>
         <w:rPr>
@@ -6354,7 +6330,7 @@
         </w:rPr>
         <w:t xml:space="preserve">abalone’s distribution and </w:t>
       </w:r>
-      <w:commentRangeStart w:id="56"/>
+      <w:commentRangeStart w:id="53"/>
       <w:r>
         <w:rPr>
           <w:rFonts w:ascii="Times New Roman" w:hAnsi="Times New Roman" w:cs="Times New Roman"/>
@@ -6362,12 +6338,12 @@
         </w:rPr>
         <w:t>access to resources</w:t>
       </w:r>
-      <w:commentRangeEnd w:id="56"/>
+      <w:commentRangeEnd w:id="53"/>
       <w:r>
         <w:rPr>
           <w:rStyle w:val="CommentReference"/>
         </w:rPr>
-        <w:commentReference w:id="56"/>
+        <w:commentReference w:id="53"/>
       </w:r>
       <w:r>
         <w:rPr>
@@ -6393,8 +6369,8 @@
           <w:szCs w:val="24"/>
         </w:rPr>
       </w:pPr>
-      <w:commentRangeStart w:id="57"/>
-      <w:commentRangeStart w:id="58"/>
+      <w:commentRangeStart w:id="54"/>
+      <w:commentRangeStart w:id="55"/>
       <w:r>
         <w:rPr>
           <w:rFonts w:ascii="Times New Roman" w:hAnsi="Times New Roman" w:cs="Times New Roman"/>
@@ -6481,20 +6457,20 @@
         </w:rPr>
         <w:t xml:space="preserve"> matter enhanced the growth rates of juvenile abalone. </w:t>
       </w:r>
-      <w:commentRangeEnd w:id="57"/>
+      <w:commentRangeEnd w:id="54"/>
       <w:r>
         <w:rPr>
           <w:rStyle w:val="CommentReference"/>
           <w:rFonts w:ascii="Times New Roman" w:hAnsi="Times New Roman" w:cs="Times New Roman"/>
         </w:rPr>
-        <w:commentReference w:id="57"/>
-      </w:r>
-      <w:commentRangeEnd w:id="58"/>
+        <w:commentReference w:id="54"/>
+      </w:r>
+      <w:commentRangeEnd w:id="55"/>
       <w:r>
         <w:rPr>
           <w:rStyle w:val="CommentReference"/>
         </w:rPr>
-        <w:commentReference w:id="58"/>
+        <w:commentReference w:id="55"/>
       </w:r>
       <w:r>
         <w:rPr>
@@ -6524,7 +6500,7 @@
         </w:rPr>
         <w:t xml:space="preserve"> and as a method to improve the sustainability of the South African abalone </w:t>
       </w:r>
-      <w:commentRangeStart w:id="59"/>
+      <w:commentRangeStart w:id="56"/>
       <w:r>
         <w:rPr>
           <w:rFonts w:ascii="Times New Roman" w:hAnsi="Times New Roman" w:cs="Times New Roman"/>
@@ -6532,12 +6508,12 @@
         </w:rPr>
         <w:t>industry</w:t>
       </w:r>
-      <w:commentRangeEnd w:id="59"/>
+      <w:commentRangeEnd w:id="56"/>
       <w:r>
         <w:rPr>
           <w:rStyle w:val="CommentReference"/>
         </w:rPr>
-        <w:commentReference w:id="59"/>
+        <w:commentReference w:id="56"/>
       </w:r>
       <w:r>
         <w:rPr>
@@ -6696,7 +6672,7 @@
         </w:rPr>
         <w:t xml:space="preserve"> and </w:t>
       </w:r>
-      <w:del w:id="60" w:author="John Bolton" w:date="2023-11-24T13:41:00Z">
+      <w:del w:id="57" w:author="John Bolton" w:date="2023-11-24T13:41:00Z">
         <w:r>
           <w:rPr>
             <w:rFonts w:ascii="Times New Roman" w:hAnsi="Times New Roman" w:cs="Times New Roman"/>
@@ -6735,7 +6711,7 @@
         </w:rPr>
         <w:t xml:space="preserve"> urchin may </w:t>
       </w:r>
-      <w:ins w:id="61" w:author="John Bolton" w:date="2023-11-24T13:41:00Z">
+      <w:ins w:id="58" w:author="John Bolton" w:date="2023-11-24T13:41:00Z">
         <w:r>
           <w:rPr>
             <w:rFonts w:ascii="Times New Roman" w:hAnsi="Times New Roman" w:cs="Times New Roman"/>
@@ -7018,7 +6994,6 @@
                       <w:r>
                         <w:t>mage of juvenile abalone (</w:t>
                       </w:r>
-                      <w:proofErr w:type="spellStart"/>
                       <w:r>
                         <w:rPr>
                           <w:i/>
@@ -7031,40 +7006,17 @@
                           <w:i/>
                           <w:iCs/>
                         </w:rPr>
-                        <w:t>aliotis</w:t>
+                        <w:t>aliotis midae</w:t>
                       </w:r>
-                      <w:proofErr w:type="spellEnd"/>
-                      <w:r>
-                        <w:rPr>
-                          <w:i/>
-                          <w:iCs/>
-                        </w:rPr>
-                        <w:t xml:space="preserve"> </w:t>
-                      </w:r>
-                      <w:proofErr w:type="spellStart"/>
-                      <w:r>
-                        <w:rPr>
-                          <w:i/>
-                          <w:iCs/>
-                        </w:rPr>
-                        <w:t>midae</w:t>
-                      </w:r>
-                      <w:proofErr w:type="spellEnd"/>
                       <w:r>
                         <w:t xml:space="preserve">) sheltering beneath </w:t>
                       </w:r>
-                      <w:proofErr w:type="gramStart"/>
                       <w:r>
                         <w:t>C</w:t>
                       </w:r>
                       <w:r>
-                        <w:t>ape sea</w:t>
+                        <w:t>ape sea urchins (</w:t>
                       </w:r>
-                      <w:proofErr w:type="gramEnd"/>
-                      <w:r>
-                        <w:t xml:space="preserve"> urchins (</w:t>
-                      </w:r>
-                      <w:proofErr w:type="spellStart"/>
                       <w:r>
                         <w:rPr>
                           <w:i/>
@@ -7077,25 +7029,8 @@
                           <w:i/>
                           <w:iCs/>
                         </w:rPr>
-                        <w:t>arechinus</w:t>
+                        <w:t>arechinus angulosus</w:t>
                       </w:r>
-                      <w:proofErr w:type="spellEnd"/>
-                      <w:r>
-                        <w:rPr>
-                          <w:i/>
-                          <w:iCs/>
-                        </w:rPr>
-                        <w:t xml:space="preserve"> </w:t>
-                      </w:r>
-                      <w:proofErr w:type="spellStart"/>
-                      <w:r>
-                        <w:rPr>
-                          <w:i/>
-                          <w:iCs/>
-                        </w:rPr>
-                        <w:t>angulosus</w:t>
-                      </w:r>
-                      <w:proofErr w:type="spellEnd"/>
                       <w:r>
                         <w:t xml:space="preserve">) in </w:t>
                       </w:r>
@@ -7162,13 +7097,13 @@
         </w:rPr>
         <w:br w:type="page"/>
       </w:r>
-      <w:commentRangeStart w:id="62"/>
-      <w:commentRangeEnd w:id="62"/>
+      <w:commentRangeStart w:id="59"/>
+      <w:commentRangeEnd w:id="59"/>
       <w:r>
         <w:rPr>
           <w:rStyle w:val="CommentReference"/>
         </w:rPr>
-        <w:commentReference w:id="62"/>
+        <w:commentReference w:id="59"/>
       </w:r>
     </w:p>
     <w:p>
@@ -7185,7 +7120,7 @@
           <w:color w:val="auto"/>
         </w:rPr>
       </w:pPr>
-      <w:bookmarkStart w:id="63" w:name="_Toc151041788"/>
+      <w:bookmarkStart w:id="60" w:name="_Toc151041788"/>
       <w:r>
         <w:rPr>
           <w:rFonts w:ascii="Times New Roman" w:hAnsi="Times New Roman" w:cs="Times New Roman"/>
@@ -7231,7 +7166,7 @@
         </w:rPr>
         <w:t>bjectives</w:t>
       </w:r>
-      <w:bookmarkEnd w:id="63"/>
+      <w:bookmarkEnd w:id="60"/>
     </w:p>
     <w:p>
       <w:pPr>
@@ -7272,7 +7207,7 @@
         </w:rPr>
         <w:t xml:space="preserve">marketability of </w:t>
       </w:r>
-      <w:commentRangeStart w:id="64"/>
+      <w:commentRangeStart w:id="61"/>
       <w:r>
         <w:rPr>
           <w:rFonts w:ascii="Times New Roman" w:hAnsi="Times New Roman" w:cs="Times New Roman"/>
@@ -7280,12 +7215,12 @@
         </w:rPr>
         <w:t xml:space="preserve">sea urchins is their gonad colour and texture </w:t>
       </w:r>
-      <w:commentRangeEnd w:id="64"/>
+      <w:commentRangeEnd w:id="61"/>
       <w:r>
         <w:rPr>
           <w:rStyle w:val="CommentReference"/>
         </w:rPr>
-        <w:commentReference w:id="64"/>
+        <w:commentReference w:id="61"/>
       </w:r>
       <w:r>
         <w:rPr>
@@ -7294,8 +7229,8 @@
         </w:rPr>
         <w:t xml:space="preserve">(Shpigel et al., 2005). The effects of different temperatures and feeding regimes on the growth performance, optimal gonad colour and gonadal somatic index (GSI) of this species has not been assessed, this project aims to address these knowledge gaps. </w:t>
       </w:r>
-      <w:commentRangeStart w:id="65"/>
-      <w:commentRangeStart w:id="66"/>
+      <w:commentRangeStart w:id="62"/>
+      <w:commentRangeStart w:id="63"/>
       <w:r>
         <w:rPr>
           <w:rFonts w:ascii="Times New Roman" w:hAnsi="Times New Roman" w:cs="Times New Roman"/>
@@ -7319,20 +7254,20 @@
         </w:rPr>
         <w:t xml:space="preserve"> urchin may potentially impact their gonad colour and thus, may add commercial interest to the species</w:t>
       </w:r>
-      <w:commentRangeEnd w:id="65"/>
+      <w:commentRangeEnd w:id="62"/>
       <w:r>
         <w:rPr>
           <w:rStyle w:val="CommentReference"/>
           <w:rFonts w:ascii="Times New Roman" w:hAnsi="Times New Roman" w:cs="Times New Roman"/>
         </w:rPr>
-        <w:commentReference w:id="65"/>
-      </w:r>
-      <w:commentRangeEnd w:id="66"/>
+        <w:commentReference w:id="62"/>
+      </w:r>
+      <w:commentRangeEnd w:id="63"/>
       <w:r>
         <w:rPr>
           <w:rStyle w:val="CommentReference"/>
         </w:rPr>
-        <w:commentReference w:id="66"/>
+        <w:commentReference w:id="63"/>
       </w:r>
       <w:r>
         <w:rPr>
@@ -7609,7 +7544,7 @@
         </w:rPr>
         <w:t>ambient</w:t>
       </w:r>
-      <w:ins w:id="67" w:author="John Bolton" w:date="2023-11-24T13:45:00Z">
+      <w:ins w:id="64" w:author="John Bolton" w:date="2023-11-24T13:45:00Z">
         <w:r>
           <w:rPr>
             <w:rFonts w:ascii="Times New Roman" w:hAnsi="Times New Roman" w:cs="Times New Roman"/>
@@ -7639,7 +7574,7 @@
         </w:rPr>
         <w:t xml:space="preserve"> </w:t>
       </w:r>
-      <w:ins w:id="68" w:author="John Bolton" w:date="2023-11-24T13:45:00Z">
+      <w:ins w:id="65" w:author="John Bolton" w:date="2023-11-24T13:45:00Z">
         <w:r>
           <w:rPr>
             <w:rFonts w:ascii="Times New Roman" w:hAnsi="Times New Roman" w:cs="Times New Roman"/>
@@ -7734,7 +7669,7 @@
         </w:rPr>
         <w:t>:</w:t>
       </w:r>
-      <w:ins w:id="69" w:author="John Bolton" w:date="2023-11-24T13:46:00Z">
+      <w:ins w:id="66" w:author="John Bolton" w:date="2023-11-24T13:46:00Z">
         <w:r>
           <w:rPr>
             <w:rFonts w:ascii="Times New Roman" w:hAnsi="Times New Roman" w:cs="Times New Roman"/>
@@ -7786,7 +7721,6 @@
         </w:rPr>
         <w:t xml:space="preserve">(U), </w:t>
       </w:r>
-      <w:proofErr w:type="spellStart"/>
       <w:r>
         <w:rPr>
           <w:rFonts w:ascii="Times New Roman" w:hAnsi="Times New Roman" w:cs="Times New Roman"/>
@@ -7794,17 +7728,7 @@
           <w:iCs/>
           <w:szCs w:val="24"/>
         </w:rPr>
-        <w:t>Ecklonia</w:t>
-      </w:r>
-      <w:proofErr w:type="spellEnd"/>
-      <w:r>
-        <w:rPr>
-          <w:rFonts w:ascii="Times New Roman" w:hAnsi="Times New Roman" w:cs="Times New Roman"/>
-          <w:i/>
-          <w:iCs/>
-          <w:szCs w:val="24"/>
-        </w:rPr>
-        <w:t xml:space="preserve"> maxima </w:t>
+        <w:t xml:space="preserve">Ecklonia maxima </w:t>
       </w:r>
       <w:r>
         <w:rPr>
@@ -7927,7 +7851,7 @@
           <w:szCs w:val="24"/>
         </w:rPr>
       </w:pPr>
-      <w:commentRangeStart w:id="70"/>
+      <w:commentRangeStart w:id="67"/>
       <w:r>
         <w:rPr>
           <w:rFonts w:ascii="Times New Roman" w:hAnsi="Times New Roman" w:cs="Times New Roman"/>
@@ -7942,13 +7866,13 @@
         </w:rPr>
         <w:t>io</w:t>
       </w:r>
-      <w:commentRangeEnd w:id="70"/>
+      <w:commentRangeEnd w:id="67"/>
       <w:r>
         <w:rPr>
           <w:rStyle w:val="CommentReference"/>
           <w:rFonts w:ascii="Times New Roman" w:hAnsi="Times New Roman" w:cs="Times New Roman"/>
         </w:rPr>
-        <w:commentReference w:id="70"/>
+        <w:commentReference w:id="67"/>
       </w:r>
       <w:r>
         <w:rPr>
@@ -7973,7 +7897,7 @@
         </w:rPr>
         <w:t xml:space="preserve"> </w:t>
       </w:r>
-      <w:commentRangeStart w:id="71"/>
+      <w:commentRangeStart w:id="68"/>
       <w:r>
         <w:rPr>
           <w:rFonts w:ascii="Times New Roman" w:hAnsi="Times New Roman" w:cs="Times New Roman"/>
@@ -7981,12 +7905,12 @@
         </w:rPr>
         <w:t>urchin</w:t>
       </w:r>
-      <w:commentRangeEnd w:id="71"/>
+      <w:commentRangeEnd w:id="68"/>
       <w:r>
         <w:rPr>
           <w:rStyle w:val="CommentReference"/>
         </w:rPr>
-        <w:commentReference w:id="71"/>
+        <w:commentReference w:id="68"/>
       </w:r>
       <w:r>
         <w:rPr>
@@ -8027,8 +7951,8 @@
           <w:color w:val="auto"/>
         </w:rPr>
       </w:pPr>
-      <w:bookmarkStart w:id="72" w:name="_Toc151041789"/>
-      <w:commentRangeStart w:id="73"/>
+      <w:bookmarkStart w:id="69" w:name="_Toc151041789"/>
+      <w:commentRangeStart w:id="70"/>
       <w:r>
         <w:rPr>
           <w:rFonts w:ascii="Times New Roman" w:hAnsi="Times New Roman" w:cs="Times New Roman"/>
@@ -8039,16 +7963,16 @@
         <w:lastRenderedPageBreak/>
         <w:t>Literature review</w:t>
       </w:r>
-      <w:commentRangeEnd w:id="73"/>
+      <w:commentRangeEnd w:id="70"/>
       <w:r>
         <w:rPr>
           <w:rStyle w:val="CommentReference"/>
           <w:rFonts w:asciiTheme="minorHAnsi" w:eastAsiaTheme="minorEastAsia" w:hAnsiTheme="minorHAnsi" w:cstheme="minorBidi"/>
           <w:color w:val="auto"/>
         </w:rPr>
-        <w:commentReference w:id="73"/>
-      </w:r>
-      <w:bookmarkEnd w:id="72"/>
+        <w:commentReference w:id="70"/>
+      </w:r>
+      <w:bookmarkEnd w:id="69"/>
     </w:p>
     <w:p>
       <w:pPr>
@@ -8490,8 +8414,7 @@
         </w:rPr>
         <w:t xml:space="preserve">e.g., </w:t>
       </w:r>
-      <w:commentRangeStart w:id="74"/>
-      <w:proofErr w:type="spellStart"/>
+      <w:commentRangeStart w:id="71"/>
       <w:r>
         <w:rPr>
           <w:rFonts w:ascii="Times New Roman" w:hAnsi="Times New Roman" w:cs="Times New Roman"/>
@@ -8508,9 +8431,15 @@
           <w:iCs/>
           <w:szCs w:val="24"/>
         </w:rPr>
-        <w:t>cklonia</w:t>
-      </w:r>
-      <w:proofErr w:type="spellEnd"/>
+        <w:t>cklonia maxima</w:t>
+      </w:r>
+      <w:r>
+        <w:rPr>
+          <w:rFonts w:ascii="Times New Roman" w:hAnsi="Times New Roman" w:cs="Times New Roman"/>
+          <w:szCs w:val="24"/>
+        </w:rPr>
+        <w:t xml:space="preserve"> characterizes the environments usually populated by </w:t>
+      </w:r>
       <w:r>
         <w:rPr>
           <w:rFonts w:ascii="Times New Roman" w:hAnsi="Times New Roman" w:cs="Times New Roman"/>
@@ -8518,14 +8447,7 @@
           <w:iCs/>
           <w:szCs w:val="24"/>
         </w:rPr>
-        <w:t xml:space="preserve"> maxima</w:t>
-      </w:r>
-      <w:r>
-        <w:rPr>
-          <w:rFonts w:ascii="Times New Roman" w:hAnsi="Times New Roman" w:cs="Times New Roman"/>
-          <w:szCs w:val="24"/>
-        </w:rPr>
-        <w:t xml:space="preserve"> characterizes the environments usually populated by </w:t>
+        <w:t>P</w:t>
       </w:r>
       <w:r>
         <w:rPr>
@@ -8534,8 +8456,9 @@
           <w:iCs/>
           <w:szCs w:val="24"/>
         </w:rPr>
-        <w:t>P</w:t>
-      </w:r>
+        <w:t xml:space="preserve">. </w:t>
+      </w:r>
+      <w:proofErr w:type="spellStart"/>
       <w:r>
         <w:rPr>
           <w:rFonts w:ascii="Times New Roman" w:hAnsi="Times New Roman" w:cs="Times New Roman"/>
@@ -8543,16 +8466,6 @@
           <w:iCs/>
           <w:szCs w:val="24"/>
         </w:rPr>
-        <w:t xml:space="preserve">. </w:t>
-      </w:r>
-      <w:proofErr w:type="spellStart"/>
-      <w:r>
-        <w:rPr>
-          <w:rFonts w:ascii="Times New Roman" w:hAnsi="Times New Roman" w:cs="Times New Roman"/>
-          <w:i/>
-          <w:iCs/>
-          <w:szCs w:val="24"/>
-        </w:rPr>
         <w:t>angulosus</w:t>
       </w:r>
       <w:proofErr w:type="spellEnd"/>
@@ -8563,12 +8476,12 @@
         </w:rPr>
         <w:t>)</w:t>
       </w:r>
-      <w:commentRangeEnd w:id="74"/>
+      <w:commentRangeEnd w:id="71"/>
       <w:r>
         <w:rPr>
           <w:rStyle w:val="CommentReference"/>
         </w:rPr>
-        <w:commentReference w:id="74"/>
+        <w:commentReference w:id="71"/>
       </w:r>
     </w:p>
     <w:p>
@@ -8629,7 +8542,7 @@
           <w:szCs w:val="24"/>
         </w:rPr>
       </w:pPr>
-      <w:commentRangeStart w:id="75"/>
+      <w:commentRangeStart w:id="72"/>
       <w:r>
         <w:rPr>
           <w:rFonts w:ascii="Times New Roman" w:hAnsi="Times New Roman" w:cs="Times New Roman"/>
@@ -8637,12 +8550,12 @@
         </w:rPr>
         <w:t xml:space="preserve">My expectations </w:t>
       </w:r>
-      <w:commentRangeEnd w:id="75"/>
+      <w:commentRangeEnd w:id="72"/>
       <w:r>
         <w:rPr>
           <w:rStyle w:val="CommentReference"/>
         </w:rPr>
-        <w:commentReference w:id="75"/>
+        <w:commentReference w:id="72"/>
       </w:r>
       <w:r>
         <w:rPr>
@@ -8694,7 +8607,7 @@
           <w:color w:val="auto"/>
         </w:rPr>
       </w:pPr>
-      <w:bookmarkStart w:id="76" w:name="_Toc151041790"/>
+      <w:bookmarkStart w:id="73" w:name="_Toc151041790"/>
       <w:r>
         <w:rPr>
           <w:rFonts w:ascii="Times New Roman" w:hAnsi="Times New Roman" w:cs="Times New Roman"/>
@@ -8705,7 +8618,7 @@
         <w:lastRenderedPageBreak/>
         <w:t>Materials and methods</w:t>
       </w:r>
-      <w:bookmarkEnd w:id="76"/>
+      <w:bookmarkEnd w:id="73"/>
     </w:p>
     <w:p>
       <w:pPr>
@@ -8720,7 +8633,7 @@
           <w:color w:val="auto"/>
         </w:rPr>
       </w:pPr>
-      <w:bookmarkStart w:id="77" w:name="_Toc151041791"/>
+      <w:bookmarkStart w:id="74" w:name="_Toc151041791"/>
       <w:r>
         <w:rPr>
           <w:rFonts w:ascii="Times New Roman" w:hAnsi="Times New Roman" w:cs="Times New Roman"/>
@@ -8728,7 +8641,7 @@
         </w:rPr>
         <w:t>Ethics statement</w:t>
       </w:r>
-      <w:bookmarkEnd w:id="77"/>
+      <w:bookmarkEnd w:id="74"/>
     </w:p>
     <w:p/>
     <w:p>
@@ -8782,7 +8695,7 @@
         </w:rPr>
         <w:t xml:space="preserve"> were collected in </w:t>
       </w:r>
-      <w:ins w:id="78" w:author="John Bolton" w:date="2023-11-24T13:52:00Z">
+      <w:ins w:id="75" w:author="John Bolton" w:date="2023-11-24T13:52:00Z">
         <w:r>
           <w:rPr>
             <w:rFonts w:ascii="Times New Roman" w:hAnsi="Times New Roman" w:cs="Times New Roman"/>
@@ -8798,7 +8711,7 @@
         </w:rPr>
         <w:t xml:space="preserve">Sea Point, Cape Town. </w:t>
       </w:r>
-      <w:commentRangeStart w:id="79"/>
+      <w:commentRangeStart w:id="76"/>
       <w:r>
         <w:rPr>
           <w:rFonts w:ascii="Times New Roman" w:hAnsi="Times New Roman" w:cs="Times New Roman"/>
@@ -8806,12 +8719,12 @@
         </w:rPr>
         <w:t>This site is not privately owned or protected in any way</w:t>
       </w:r>
-      <w:commentRangeEnd w:id="79"/>
+      <w:commentRangeEnd w:id="76"/>
       <w:r>
         <w:rPr>
           <w:rStyle w:val="CommentReference"/>
         </w:rPr>
-        <w:commentReference w:id="79"/>
+        <w:commentReference w:id="76"/>
       </w:r>
       <w:r>
         <w:rPr>
@@ -8850,7 +8763,7 @@
         </w:rPr>
         <w:t xml:space="preserve"> the welfare guidelines of the </w:t>
       </w:r>
-      <w:del w:id="80" w:author="John Bolton" w:date="2023-11-24T13:54:00Z">
+      <w:del w:id="77" w:author="John Bolton" w:date="2023-11-24T13:54:00Z">
         <w:r>
           <w:rPr>
             <w:rFonts w:ascii="Times New Roman" w:hAnsi="Times New Roman" w:cs="Times New Roman"/>
@@ -8859,7 +8772,7 @@
           <w:delText>DEFF</w:delText>
         </w:r>
       </w:del>
-      <w:ins w:id="81" w:author="John Bolton" w:date="2023-11-24T13:54:00Z">
+      <w:ins w:id="78" w:author="John Bolton" w:date="2023-11-24T13:54:00Z">
         <w:r>
           <w:rPr>
             <w:rFonts w:ascii="Times New Roman" w:hAnsi="Times New Roman" w:cs="Times New Roman"/>
@@ -8911,7 +8824,7 @@
           <w:color w:val="auto"/>
         </w:rPr>
       </w:pPr>
-      <w:bookmarkStart w:id="82" w:name="_Toc151041792"/>
+      <w:bookmarkStart w:id="79" w:name="_Toc151041792"/>
       <w:r>
         <w:rPr>
           <w:rFonts w:ascii="Times New Roman" w:hAnsi="Times New Roman" w:cs="Times New Roman"/>
@@ -8919,7 +8832,7 @@
         </w:rPr>
         <w:t>Sea urchin collection</w:t>
       </w:r>
-      <w:bookmarkEnd w:id="82"/>
+      <w:bookmarkEnd w:id="79"/>
     </w:p>
     <w:p/>
     <w:p>
@@ -9025,7 +8938,7 @@
         </w:rPr>
         <w:t xml:space="preserve"> individuals of an average size of 4cm diameter were collected and immediately transported to plastic tanks with recirculating sea water at the Marine Research Aquarium. Prior to the start of the experiment the urchins </w:t>
       </w:r>
-      <w:commentRangeStart w:id="83"/>
+      <w:commentRangeStart w:id="80"/>
       <w:r>
         <w:rPr>
           <w:rFonts w:ascii="Times New Roman" w:hAnsi="Times New Roman" w:cs="Times New Roman"/>
@@ -9054,12 +8967,12 @@
         </w:rPr>
         <w:t xml:space="preserve">three weeks. </w:t>
       </w:r>
-      <w:commentRangeEnd w:id="83"/>
+      <w:commentRangeEnd w:id="80"/>
       <w:r>
         <w:rPr>
           <w:rStyle w:val="CommentReference"/>
         </w:rPr>
-        <w:commentReference w:id="83"/>
+        <w:commentReference w:id="80"/>
       </w:r>
       <w:r>
         <w:rPr>
@@ -9131,7 +9044,6 @@
         </w:rPr>
         <w:t xml:space="preserve"> and fed </w:t>
       </w:r>
-      <w:proofErr w:type="spellStart"/>
       <w:r>
         <w:rPr>
           <w:rFonts w:ascii="Times New Roman" w:hAnsi="Times New Roman" w:cs="Times New Roman"/>
@@ -9139,17 +9051,7 @@
           <w:iCs/>
           <w:szCs w:val="24"/>
         </w:rPr>
-        <w:t>Ecklonia</w:t>
-      </w:r>
-      <w:proofErr w:type="spellEnd"/>
-      <w:r>
-        <w:rPr>
-          <w:rFonts w:ascii="Times New Roman" w:hAnsi="Times New Roman" w:cs="Times New Roman"/>
-          <w:i/>
-          <w:iCs/>
-          <w:szCs w:val="24"/>
-        </w:rPr>
-        <w:t xml:space="preserve"> maxima</w:t>
+        <w:t>Ecklonia maxima</w:t>
       </w:r>
       <w:r>
         <w:rPr>
@@ -9186,7 +9088,7 @@
         </w:rPr>
         <w:t>A range of sizes were selected for each basket to mitigate against growth rate differences for different size</w:t>
       </w:r>
-      <w:ins w:id="84" w:author="John Bolton" w:date="2023-11-24T13:55:00Z">
+      <w:ins w:id="81" w:author="John Bolton" w:date="2023-11-24T13:55:00Z">
         <w:r>
           <w:rPr>
             <w:rFonts w:ascii="Times New Roman" w:hAnsi="Times New Roman" w:cs="Times New Roman"/>
@@ -9240,7 +9142,7 @@
         </w:rPr>
         <w:t xml:space="preserve"> has a wide range </w:t>
       </w:r>
-      <w:commentRangeStart w:id="85"/>
+      <w:commentRangeStart w:id="82"/>
       <w:r>
         <w:rPr>
           <w:rFonts w:ascii="Times New Roman" w:hAnsi="Times New Roman" w:cs="Times New Roman"/>
@@ -9248,37 +9150,21 @@
         </w:rPr>
         <w:t>of test colours</w:t>
       </w:r>
-      <w:commentRangeEnd w:id="85"/>
+      <w:commentRangeEnd w:id="82"/>
       <w:r>
         <w:rPr>
           <w:rStyle w:val="CommentReference"/>
         </w:rPr>
-        <w:commentReference w:id="85"/>
-      </w:r>
-      <w:r>
-        <w:rPr>
-          <w:rFonts w:ascii="Times New Roman" w:hAnsi="Times New Roman" w:cs="Times New Roman"/>
-          <w:szCs w:val="24"/>
-        </w:rPr>
-        <w:t xml:space="preserve"> (pink, light purple, dark purple, </w:t>
-      </w:r>
-      <w:proofErr w:type="gramStart"/>
-      <w:r>
-        <w:rPr>
-          <w:rFonts w:ascii="Times New Roman" w:hAnsi="Times New Roman" w:cs="Times New Roman"/>
-          <w:szCs w:val="24"/>
-        </w:rPr>
-        <w:t>orange</w:t>
-      </w:r>
-      <w:proofErr w:type="gramEnd"/>
-      <w:r>
-        <w:rPr>
-          <w:rFonts w:ascii="Times New Roman" w:hAnsi="Times New Roman" w:cs="Times New Roman"/>
-          <w:szCs w:val="24"/>
-        </w:rPr>
-        <w:t xml:space="preserve"> and red), some more </w:t>
-      </w:r>
-      <w:del w:id="86" w:author="John Bolton" w:date="2023-11-24T13:56:00Z">
+        <w:commentReference w:id="82"/>
+      </w:r>
+      <w:r>
+        <w:rPr>
+          <w:rFonts w:ascii="Times New Roman" w:hAnsi="Times New Roman" w:cs="Times New Roman"/>
+          <w:szCs w:val="24"/>
+        </w:rPr>
+        <w:t xml:space="preserve"> (pink, light purple, dark purple, orange and red), some more </w:t>
+      </w:r>
+      <w:del w:id="83" w:author="John Bolton" w:date="2023-11-24T13:56:00Z">
         <w:r>
           <w:rPr>
             <w:rFonts w:ascii="Times New Roman" w:hAnsi="Times New Roman" w:cs="Times New Roman"/>
@@ -9287,7 +9173,7 @@
           <w:delText xml:space="preserve">rare </w:delText>
         </w:r>
       </w:del>
-      <w:ins w:id="87" w:author="John Bolton" w:date="2023-11-24T13:56:00Z">
+      <w:ins w:id="84" w:author="John Bolton" w:date="2023-11-24T13:56:00Z">
         <w:r>
           <w:rPr>
             <w:rFonts w:ascii="Times New Roman" w:hAnsi="Times New Roman" w:cs="Times New Roman"/>
@@ -9342,9 +9228,9 @@
           <w:szCs w:val="24"/>
         </w:rPr>
       </w:pPr>
-      <w:bookmarkStart w:id="88" w:name="_Experimental_rearing_apparatus"/>
-      <w:bookmarkStart w:id="89" w:name="_Toc151041793"/>
-      <w:bookmarkEnd w:id="88"/>
+      <w:bookmarkStart w:id="85" w:name="_Experimental_rearing_apparatus"/>
+      <w:bookmarkStart w:id="86" w:name="_Toc151041793"/>
+      <w:bookmarkEnd w:id="85"/>
       <w:r>
         <w:rPr>
           <w:rFonts w:ascii="Times New Roman" w:hAnsi="Times New Roman" w:cs="Times New Roman"/>
@@ -9361,7 +9247,7 @@
         </w:rPr>
         <w:t>etup</w:t>
       </w:r>
-      <w:bookmarkEnd w:id="89"/>
+      <w:bookmarkEnd w:id="86"/>
     </w:p>
     <w:p>
       <w:pPr>
@@ -9385,19 +9271,19 @@
         </w:rPr>
         <w:t xml:space="preserve">A continuous open flow-through </w:t>
       </w:r>
-      <w:commentRangeStart w:id="90"/>
+      <w:commentRangeStart w:id="87"/>
       <w:r>
         <w:rPr>
           <w:rFonts w:ascii="Times New Roman" w:hAnsi="Times New Roman" w:cs="Times New Roman"/>
         </w:rPr>
         <w:t xml:space="preserve">(how many l per hour?) </w:t>
       </w:r>
-      <w:commentRangeEnd w:id="90"/>
+      <w:commentRangeEnd w:id="87"/>
       <w:r>
         <w:rPr>
           <w:rStyle w:val="CommentReference"/>
         </w:rPr>
-        <w:commentReference w:id="90"/>
+        <w:commentReference w:id="87"/>
       </w:r>
       <w:r>
         <w:rPr>
@@ -9418,7 +9304,7 @@
         </w:rPr>
         <w:t xml:space="preserve">42 x 36 x 30 cm with 40 l of sea water). Sea water was pumped into the system differently for the two temperature treatments. </w:t>
       </w:r>
-      <w:commentRangeStart w:id="91"/>
+      <w:commentRangeStart w:id="88"/>
       <w:r>
         <w:rPr>
           <w:rFonts w:ascii="Times New Roman" w:hAnsi="Times New Roman" w:cs="Times New Roman"/>
@@ -9449,12 +9335,12 @@
         </w:rPr>
         <w:t>The heated temperature treatment tanks…</w:t>
       </w:r>
-      <w:commentRangeEnd w:id="91"/>
+      <w:commentRangeEnd w:id="88"/>
       <w:r>
         <w:rPr>
           <w:rStyle w:val="CommentReference"/>
         </w:rPr>
-        <w:commentReference w:id="91"/>
+        <w:commentReference w:id="88"/>
       </w:r>
     </w:p>
     <w:p>
@@ -9506,7 +9392,7 @@
           <w:szCs w:val="24"/>
         </w:rPr>
       </w:pPr>
-      <w:commentRangeStart w:id="92"/>
+      <w:commentRangeStart w:id="89"/>
       <w:r>
         <w:rPr>
           <w:rFonts w:ascii="Times New Roman" w:hAnsi="Times New Roman" w:cs="Times New Roman"/>
@@ -9523,13 +9409,13 @@
         </w:rPr>
         <w:t>airstones</w:t>
       </w:r>
-      <w:commentRangeEnd w:id="92"/>
+      <w:commentRangeEnd w:id="89"/>
       <w:proofErr w:type="spellEnd"/>
       <w:r>
         <w:rPr>
           <w:rStyle w:val="CommentReference"/>
         </w:rPr>
-        <w:commentReference w:id="92"/>
+        <w:commentReference w:id="89"/>
       </w:r>
       <w:r>
         <w:rPr>
@@ -9538,7 +9424,7 @@
         </w:rPr>
         <w:t xml:space="preserve">. </w:t>
       </w:r>
-      <w:commentRangeStart w:id="93"/>
+      <w:commentRangeStart w:id="90"/>
       <w:r>
         <w:rPr>
           <w:rFonts w:ascii="Times New Roman" w:hAnsi="Times New Roman" w:cs="Times New Roman"/>
@@ -9553,13 +9439,13 @@
         </w:rPr>
         <w:t>…</w:t>
       </w:r>
-      <w:commentRangeEnd w:id="93"/>
+      <w:commentRangeEnd w:id="90"/>
       <w:r>
         <w:rPr>
           <w:rStyle w:val="CommentReference"/>
           <w:rFonts w:ascii="Times New Roman" w:hAnsi="Times New Roman" w:cs="Times New Roman"/>
         </w:rPr>
-        <w:commentReference w:id="93"/>
+        <w:commentReference w:id="90"/>
       </w:r>
     </w:p>
     <w:p>
@@ -9616,7 +9502,7 @@
         </w:rPr>
         <w:t xml:space="preserve"> feeding regimes </w:t>
       </w:r>
-      <w:del w:id="94" w:author="John Bolton" w:date="2023-11-24T13:58:00Z">
+      <w:del w:id="91" w:author="John Bolton" w:date="2023-11-24T13:58:00Z">
         <w:r>
           <w:rPr>
             <w:rFonts w:ascii="Times New Roman" w:hAnsi="Times New Roman" w:cs="Times New Roman"/>
@@ -9625,7 +9511,7 @@
           <w:delText>will be</w:delText>
         </w:r>
       </w:del>
-      <w:ins w:id="95" w:author="John Bolton" w:date="2023-11-24T13:58:00Z">
+      <w:ins w:id="92" w:author="John Bolton" w:date="2023-11-24T13:58:00Z">
         <w:r>
           <w:rPr>
             <w:rFonts w:ascii="Times New Roman" w:hAnsi="Times New Roman" w:cs="Times New Roman"/>
@@ -9773,7 +9659,7 @@
         </w:rPr>
         <w:t xml:space="preserve">0 sea urchins). All feeds </w:t>
       </w:r>
-      <w:del w:id="96" w:author="John Bolton" w:date="2023-11-24T13:58:00Z">
+      <w:del w:id="93" w:author="John Bolton" w:date="2023-11-24T13:58:00Z">
         <w:r>
           <w:rPr>
             <w:rFonts w:ascii="Times New Roman" w:hAnsi="Times New Roman" w:cs="Times New Roman"/>
@@ -9782,7 +9668,7 @@
           <w:delText>will be</w:delText>
         </w:r>
       </w:del>
-      <w:ins w:id="97" w:author="John Bolton" w:date="2023-11-24T13:58:00Z">
+      <w:ins w:id="94" w:author="John Bolton" w:date="2023-11-24T13:58:00Z">
         <w:r>
           <w:rPr>
             <w:rFonts w:ascii="Times New Roman" w:hAnsi="Times New Roman" w:cs="Times New Roman"/>
@@ -9798,13 +9684,51 @@
         </w:rPr>
         <w:t xml:space="preserve"> administered </w:t>
       </w:r>
+      <w:commentRangeStart w:id="95"/>
+      <w:r>
+        <w:rPr>
+          <w:rFonts w:ascii="Times New Roman" w:hAnsi="Times New Roman" w:cs="Times New Roman"/>
+          <w:szCs w:val="24"/>
+        </w:rPr>
+        <w:t>ad libitum</w:t>
+      </w:r>
+      <w:commentRangeEnd w:id="95"/>
+      <w:r>
+        <w:rPr>
+          <w:rStyle w:val="CommentReference"/>
+        </w:rPr>
+        <w:commentReference w:id="95"/>
+      </w:r>
+      <w:r>
+        <w:rPr>
+          <w:rFonts w:ascii="Times New Roman" w:hAnsi="Times New Roman" w:cs="Times New Roman"/>
+          <w:szCs w:val="24"/>
+        </w:rPr>
+        <w:t xml:space="preserve">, to avoid overfeeding, the amount of feed added at the start of the experiment was calculated as a percentage of the total body weight within each tank </w:t>
+      </w:r>
+      <w:commentRangeStart w:id="96"/>
+      <w:commentRangeStart w:id="97"/>
       <w:commentRangeStart w:id="98"/>
       <w:r>
         <w:rPr>
           <w:rFonts w:ascii="Times New Roman" w:hAnsi="Times New Roman" w:cs="Times New Roman"/>
           <w:szCs w:val="24"/>
         </w:rPr>
-        <w:t>ad libitum</w:t>
+        <w:t xml:space="preserve">(U: 8%, F: 1.8%, K: 10%). </w:t>
+      </w:r>
+      <w:commentRangeEnd w:id="96"/>
+      <w:r>
+        <w:rPr>
+          <w:rStyle w:val="CommentReference"/>
+        </w:rPr>
+        <w:commentReference w:id="96"/>
+      </w:r>
+      <w:commentRangeEnd w:id="97"/>
+      <w:r>
+        <w:rPr>
+          <w:rStyle w:val="CommentReference"/>
+        </w:rPr>
+        <w:commentReference w:id="97"/>
       </w:r>
       <w:commentRangeEnd w:id="98"/>
       <w:r>
@@ -9812,44 +9736,6 @@
           <w:rStyle w:val="CommentReference"/>
         </w:rPr>
         <w:commentReference w:id="98"/>
-      </w:r>
-      <w:r>
-        <w:rPr>
-          <w:rFonts w:ascii="Times New Roman" w:hAnsi="Times New Roman" w:cs="Times New Roman"/>
-          <w:szCs w:val="24"/>
-        </w:rPr>
-        <w:t xml:space="preserve">, to avoid overfeeding, the amount of feed added at the start of the experiment was calculated as a percentage of the total body weight within each tank </w:t>
-      </w:r>
-      <w:commentRangeStart w:id="99"/>
-      <w:commentRangeStart w:id="100"/>
-      <w:commentRangeStart w:id="101"/>
-      <w:r>
-        <w:rPr>
-          <w:rFonts w:ascii="Times New Roman" w:hAnsi="Times New Roman" w:cs="Times New Roman"/>
-          <w:szCs w:val="24"/>
-        </w:rPr>
-        <w:t xml:space="preserve">(U: 8%, F: 1.8%, K: 10%). </w:t>
-      </w:r>
-      <w:commentRangeEnd w:id="99"/>
-      <w:r>
-        <w:rPr>
-          <w:rStyle w:val="CommentReference"/>
-        </w:rPr>
-        <w:commentReference w:id="99"/>
-      </w:r>
-      <w:commentRangeEnd w:id="100"/>
-      <w:r>
-        <w:rPr>
-          <w:rStyle w:val="CommentReference"/>
-        </w:rPr>
-        <w:commentReference w:id="100"/>
-      </w:r>
-      <w:commentRangeEnd w:id="101"/>
-      <w:r>
-        <w:rPr>
-          <w:rStyle w:val="CommentReference"/>
-        </w:rPr>
-        <w:commentReference w:id="101"/>
       </w:r>
     </w:p>
     <w:p>
@@ -9868,7 +9754,7 @@
         </w:rPr>
         <w:t xml:space="preserve">These feeding regimes </w:t>
       </w:r>
-      <w:del w:id="102" w:author="John Bolton" w:date="2023-11-24T13:59:00Z">
+      <w:del w:id="99" w:author="John Bolton" w:date="2023-11-24T13:59:00Z">
         <w:r>
           <w:rPr>
             <w:rFonts w:ascii="Times New Roman" w:hAnsi="Times New Roman" w:cs="Times New Roman"/>
@@ -9877,7 +9763,7 @@
           <w:delText>will be</w:delText>
         </w:r>
       </w:del>
-      <w:ins w:id="103" w:author="John Bolton" w:date="2023-11-24T13:59:00Z">
+      <w:ins w:id="100" w:author="John Bolton" w:date="2023-11-24T13:59:00Z">
         <w:r>
           <w:rPr>
             <w:rFonts w:ascii="Times New Roman" w:hAnsi="Times New Roman" w:cs="Times New Roman"/>
@@ -9886,7 +9772,7 @@
           <w:t>wer</w:t>
         </w:r>
       </w:ins>
-      <w:ins w:id="104" w:author="John Bolton" w:date="2023-11-24T14:00:00Z">
+      <w:ins w:id="101" w:author="John Bolton" w:date="2023-11-24T14:00:00Z">
         <w:r>
           <w:rPr>
             <w:rFonts w:ascii="Times New Roman" w:hAnsi="Times New Roman" w:cs="Times New Roman"/>
@@ -9937,7 +9823,7 @@
         </w:rPr>
         <w:t xml:space="preserve"> (temperature </w:t>
       </w:r>
-      <w:del w:id="105" w:author="John Bolton" w:date="2023-11-24T14:00:00Z">
+      <w:del w:id="102" w:author="John Bolton" w:date="2023-11-24T14:00:00Z">
         <w:r>
           <w:rPr>
             <w:rFonts w:ascii="Times New Roman" w:hAnsi="Times New Roman" w:cs="Times New Roman"/>
@@ -10044,7 +9930,7 @@
         </w:rPr>
         <w:t xml:space="preserve"> tanks </w:t>
       </w:r>
-      <w:del w:id="106" w:author="John Bolton" w:date="2023-11-24T14:00:00Z">
+      <w:del w:id="103" w:author="John Bolton" w:date="2023-11-24T14:00:00Z">
         <w:r>
           <w:rPr>
             <w:rFonts w:ascii="Times New Roman" w:hAnsi="Times New Roman" w:cs="Times New Roman"/>
@@ -10053,7 +9939,7 @@
           <w:delText>will be</w:delText>
         </w:r>
       </w:del>
-      <w:ins w:id="107" w:author="John Bolton" w:date="2023-11-24T14:00:00Z">
+      <w:ins w:id="104" w:author="John Bolton" w:date="2023-11-24T14:00:00Z">
         <w:r>
           <w:rPr>
             <w:rFonts w:ascii="Times New Roman" w:hAnsi="Times New Roman" w:cs="Times New Roman"/>
@@ -10149,7 +10035,7 @@
           <w:szCs w:val="24"/>
         </w:rPr>
       </w:pPr>
-      <w:bookmarkStart w:id="108" w:name="_Hlk150172505"/>
+      <w:bookmarkStart w:id="105" w:name="_Hlk150172505"/>
     </w:p>
     <w:p>
       <w:pPr>
@@ -10218,7 +10104,7 @@
         </w:rPr>
         <w:t xml:space="preserve">). </w:t>
       </w:r>
-      <w:bookmarkEnd w:id="108"/>
+      <w:bookmarkEnd w:id="105"/>
     </w:p>
     <w:tbl>
       <w:tblPr>
@@ -11661,7 +11547,7 @@
           <w:color w:val="auto"/>
         </w:rPr>
       </w:pPr>
-      <w:bookmarkStart w:id="109" w:name="_Toc151041794"/>
+      <w:bookmarkStart w:id="106" w:name="_Toc151041794"/>
       <w:r>
         <w:rPr>
           <w:rFonts w:ascii="Times New Roman" w:hAnsi="Times New Roman" w:cs="Times New Roman"/>
@@ -11670,7 +11556,7 @@
         <w:lastRenderedPageBreak/>
         <w:t>Data collection</w:t>
       </w:r>
-      <w:bookmarkEnd w:id="109"/>
+      <w:bookmarkEnd w:id="106"/>
     </w:p>
     <w:p/>
     <w:p>
@@ -11687,7 +11573,7 @@
           <w:color w:val="auto"/>
         </w:rPr>
       </w:pPr>
-      <w:bookmarkStart w:id="110" w:name="_Toc151041795"/>
+      <w:bookmarkStart w:id="107" w:name="_Toc151041795"/>
       <w:r>
         <w:rPr>
           <w:rFonts w:ascii="Times New Roman" w:hAnsi="Times New Roman" w:cs="Times New Roman"/>
@@ -11706,7 +11592,7 @@
         </w:rPr>
         <w:t xml:space="preserve"> and feed conversion ratio</w:t>
       </w:r>
-      <w:bookmarkEnd w:id="110"/>
+      <w:bookmarkEnd w:id="107"/>
     </w:p>
     <w:p/>
     <w:p>
@@ -11731,7 +11617,7 @@
         </w:rPr>
         <w:t xml:space="preserve">sea urchins </w:t>
       </w:r>
-      <w:commentRangeStart w:id="111"/>
+      <w:commentRangeStart w:id="108"/>
       <w:r>
         <w:rPr>
           <w:rFonts w:ascii="Times New Roman" w:hAnsi="Times New Roman" w:cs="Times New Roman"/>
@@ -11739,12 +11625,12 @@
         </w:rPr>
         <w:t>were individually weighed and measured</w:t>
       </w:r>
-      <w:commentRangeEnd w:id="111"/>
+      <w:commentRangeEnd w:id="108"/>
       <w:r>
         <w:rPr>
           <w:rStyle w:val="CommentReference"/>
         </w:rPr>
-        <w:commentReference w:id="111"/>
+        <w:commentReference w:id="108"/>
       </w:r>
       <w:r>
         <w:rPr>
@@ -11776,7 +11662,7 @@
           <w:szCs w:val="24"/>
         </w:rPr>
       </w:pPr>
-      <w:commentRangeStart w:id="112"/>
+      <w:commentRangeStart w:id="109"/>
       <w:r>
         <w:rPr>
           <w:rFonts w:ascii="Times New Roman" w:hAnsi="Times New Roman" w:cs="Times New Roman"/>
@@ -11784,12 +11670,12 @@
         </w:rPr>
         <w:t xml:space="preserve">Feed conversion ratios </w:t>
       </w:r>
-      <w:commentRangeEnd w:id="112"/>
+      <w:commentRangeEnd w:id="109"/>
       <w:r>
         <w:rPr>
           <w:rStyle w:val="CommentReference"/>
         </w:rPr>
-        <w:commentReference w:id="112"/>
+        <w:commentReference w:id="109"/>
       </w:r>
       <w:r>
         <w:rPr>
@@ -11878,13 +11764,13 @@
       <w:pPr>
         <w:spacing w:line="360" w:lineRule="auto"/>
         <w:rPr>
-          <w:moveTo w:id="113" w:author="John Bolton" w:date="2023-11-24T14:06:00Z"/>
-          <w:rFonts w:ascii="Times New Roman" w:hAnsi="Times New Roman" w:cs="Times New Roman"/>
-          <w:szCs w:val="24"/>
-        </w:rPr>
-      </w:pPr>
-      <w:moveToRangeStart w:id="114" w:author="John Bolton" w:date="2023-11-24T14:06:00Z" w:name="move151727195"/>
-      <w:moveTo w:id="115" w:author="John Bolton" w:date="2023-11-24T14:06:00Z">
+          <w:moveTo w:id="110" w:author="John Bolton" w:date="2023-11-24T14:06:00Z"/>
+          <w:rFonts w:ascii="Times New Roman" w:hAnsi="Times New Roman" w:cs="Times New Roman"/>
+          <w:szCs w:val="24"/>
+        </w:rPr>
+      </w:pPr>
+      <w:moveToRangeStart w:id="111" w:author="John Bolton" w:date="2023-11-24T14:06:00Z" w:name="move151727195"/>
+      <w:moveTo w:id="112" w:author="John Bolton" w:date="2023-11-24T14:06:00Z">
         <w:r>
           <w:rPr>
             <w:rFonts w:ascii="Times New Roman" w:hAnsi="Times New Roman" w:cs="Times New Roman"/>
@@ -11894,7 +11780,7 @@
         </w:r>
       </w:moveTo>
     </w:p>
-    <w:moveToRangeEnd w:id="114"/>
+    <w:moveToRangeEnd w:id="111"/>
     <w:p>
       <w:pPr>
         <w:spacing w:line="360" w:lineRule="auto"/>
@@ -11910,7 +11796,7 @@
         </w:rPr>
         <w:t xml:space="preserve">All urchins were weighed at the start </w:t>
       </w:r>
-      <w:commentRangeStart w:id="116"/>
+      <w:commentRangeStart w:id="113"/>
       <w:r>
         <w:rPr>
           <w:rFonts w:ascii="Times New Roman" w:hAnsi="Times New Roman" w:cs="Times New Roman"/>
@@ -11918,12 +11804,12 @@
         </w:rPr>
         <w:t>of the week</w:t>
       </w:r>
-      <w:commentRangeEnd w:id="116"/>
+      <w:commentRangeEnd w:id="113"/>
       <w:r>
         <w:rPr>
           <w:rStyle w:val="CommentReference"/>
         </w:rPr>
-        <w:commentReference w:id="116"/>
+        <w:commentReference w:id="113"/>
       </w:r>
       <w:r>
         <w:rPr>
@@ -11992,7 +11878,6 @@
         </w:rPr>
         <w:t xml:space="preserve">and </w:t>
       </w:r>
-      <w:proofErr w:type="spellStart"/>
       <w:r>
         <w:rPr>
           <w:rFonts w:ascii="Times New Roman" w:hAnsi="Times New Roman" w:cs="Times New Roman"/>
@@ -12000,17 +11885,7 @@
           <w:iCs/>
           <w:szCs w:val="24"/>
         </w:rPr>
-        <w:t>Ecklonia</w:t>
-      </w:r>
-      <w:proofErr w:type="spellEnd"/>
-      <w:r>
-        <w:rPr>
-          <w:rFonts w:ascii="Times New Roman" w:hAnsi="Times New Roman" w:cs="Times New Roman"/>
-          <w:i/>
-          <w:iCs/>
-          <w:szCs w:val="24"/>
-        </w:rPr>
-        <w:t xml:space="preserve"> maxima</w:t>
+        <w:t>Ecklonia maxima</w:t>
       </w:r>
       <w:r>
         <w:rPr>
@@ -12033,7 +11908,7 @@
         </w:rPr>
         <w:t xml:space="preserve"> when residual</w:t>
       </w:r>
-      <w:ins w:id="117" w:author="John Bolton" w:date="2023-11-24T14:04:00Z">
+      <w:ins w:id="114" w:author="John Bolton" w:date="2023-11-24T14:04:00Z">
         <w:r>
           <w:rPr>
             <w:rFonts w:ascii="Times New Roman" w:hAnsi="Times New Roman" w:cs="Times New Roman"/>
@@ -12042,7 +11917,7 @@
           <w:t xml:space="preserve"> material was</w:t>
         </w:r>
       </w:ins>
-      <w:del w:id="118" w:author="John Bolton" w:date="2023-11-24T14:04:00Z">
+      <w:del w:id="115" w:author="John Bolton" w:date="2023-11-24T14:04:00Z">
         <w:r>
           <w:rPr>
             <w:rFonts w:ascii="Times New Roman" w:hAnsi="Times New Roman" w:cs="Times New Roman"/>
@@ -12058,7 +11933,7 @@
         </w:rPr>
         <w:t xml:space="preserve"> removed and therefore, no significant process of degradation and weight reduction within the experimental time was considered</w:t>
       </w:r>
-      <w:ins w:id="119" w:author="John Bolton" w:date="2023-11-24T14:04:00Z">
+      <w:ins w:id="116" w:author="John Bolton" w:date="2023-11-24T14:04:00Z">
         <w:r>
           <w:rPr>
             <w:rFonts w:ascii="Times New Roman" w:hAnsi="Times New Roman" w:cs="Times New Roman"/>
@@ -12067,7 +11942,7 @@
           <w:t>. T</w:t>
         </w:r>
       </w:ins>
-      <w:del w:id="120" w:author="John Bolton" w:date="2023-11-24T14:04:00Z">
+      <w:del w:id="117" w:author="John Bolton" w:date="2023-11-24T14:04:00Z">
         <w:r>
           <w:rPr>
             <w:rFonts w:ascii="Times New Roman" w:hAnsi="Times New Roman" w:cs="Times New Roman"/>
@@ -12127,7 +12002,7 @@
         </w:rPr>
         <w:t xml:space="preserve"> significantly degraded, </w:t>
       </w:r>
-      <w:ins w:id="121" w:author="John Bolton" w:date="2023-11-24T14:05:00Z">
+      <w:ins w:id="118" w:author="John Bolton" w:date="2023-11-24T14:05:00Z">
         <w:r>
           <w:rPr>
             <w:rFonts w:ascii="Times New Roman" w:hAnsi="Times New Roman" w:cs="Times New Roman"/>
@@ -12143,7 +12018,7 @@
         </w:rPr>
         <w:t xml:space="preserve">the residual formulated feed </w:t>
       </w:r>
-      <w:del w:id="122" w:author="John Bolton" w:date="2023-11-24T14:05:00Z">
+      <w:del w:id="119" w:author="John Bolton" w:date="2023-11-24T14:05:00Z">
         <w:r>
           <w:rPr>
             <w:rFonts w:ascii="Times New Roman" w:hAnsi="Times New Roman" w:cs="Times New Roman"/>
@@ -12152,7 +12027,7 @@
           <w:delText xml:space="preserve">for </w:delText>
         </w:r>
       </w:del>
-      <w:ins w:id="123" w:author="John Bolton" w:date="2023-11-24T14:05:00Z">
+      <w:ins w:id="120" w:author="John Bolton" w:date="2023-11-24T14:05:00Z">
         <w:r>
           <w:rPr>
             <w:rFonts w:ascii="Times New Roman" w:hAnsi="Times New Roman" w:cs="Times New Roman"/>
@@ -12203,7 +12078,7 @@
         </w:rPr>
         <w:t xml:space="preserve"> to a </w:t>
       </w:r>
-      <w:del w:id="124" w:author="John Bolton" w:date="2023-11-24T14:05:00Z">
+      <w:del w:id="121" w:author="John Bolton" w:date="2023-11-24T14:05:00Z">
         <w:r>
           <w:rPr>
             <w:rFonts w:ascii="Times New Roman" w:hAnsi="Times New Roman" w:cs="Times New Roman"/>
@@ -12212,7 +12087,7 @@
           <w:delText xml:space="preserve">standard </w:delText>
         </w:r>
       </w:del>
-      <w:ins w:id="125" w:author="John Bolton" w:date="2023-11-24T14:05:00Z">
+      <w:ins w:id="122" w:author="John Bolton" w:date="2023-11-24T14:05:00Z">
         <w:r>
           <w:rPr>
             <w:rFonts w:ascii="Times New Roman" w:hAnsi="Times New Roman" w:cs="Times New Roman"/>
@@ -12278,8 +12153,8 @@
         </w:rPr>
         <w:t xml:space="preserve">milligrams of feed (dry weight) consumed per tank, per week. The feed consumption was then divided by the number of animals in the tank and by the number of days for the feed consumption experiment to calculate the average feed (dry weight in milligrams) consumed per animal, per day. </w:t>
       </w:r>
-      <w:moveFromRangeStart w:id="126" w:author="John Bolton" w:date="2023-11-24T14:06:00Z" w:name="move151727195"/>
-      <w:moveFrom w:id="127" w:author="John Bolton" w:date="2023-11-24T14:06:00Z">
+      <w:moveFromRangeStart w:id="123" w:author="John Bolton" w:date="2023-11-24T14:06:00Z" w:name="move151727195"/>
+      <w:moveFrom w:id="124" w:author="John Bolton" w:date="2023-11-24T14:06:00Z">
         <w:r>
           <w:rPr>
             <w:rFonts w:ascii="Times New Roman" w:hAnsi="Times New Roman" w:cs="Times New Roman"/>
@@ -12316,7 +12191,7 @@
           <w:t xml:space="preserve"> measurements were recorded from T2 onwards. </w:t>
         </w:r>
       </w:moveFrom>
-      <w:moveFromRangeEnd w:id="126"/>
+      <w:moveFromRangeEnd w:id="123"/>
     </w:p>
     <w:p/>
     <w:p/>
@@ -12335,7 +12210,7 @@
           <w:color w:val="auto"/>
         </w:rPr>
       </w:pPr>
-      <w:bookmarkStart w:id="128" w:name="_Toc151041796"/>
+      <w:bookmarkStart w:id="125" w:name="_Toc151041796"/>
       <w:r>
         <w:rPr>
           <w:rFonts w:ascii="Times New Roman" w:hAnsi="Times New Roman" w:cs="Times New Roman"/>
@@ -12343,9 +12218,10 @@
           <w:iCs/>
           <w:color w:val="auto"/>
         </w:rPr>
+        <w:lastRenderedPageBreak/>
         <w:t>Gonad quality and development</w:t>
       </w:r>
-      <w:bookmarkEnd w:id="128"/>
+      <w:bookmarkEnd w:id="125"/>
     </w:p>
     <w:p/>
     <w:p>
@@ -12361,7 +12237,7 @@
         </w:rPr>
         <w:t xml:space="preserve">Gonad quality was measured in terms of </w:t>
       </w:r>
-      <w:commentRangeStart w:id="129"/>
+      <w:commentRangeStart w:id="126"/>
       <w:r>
         <w:rPr>
           <w:rFonts w:ascii="Times New Roman" w:hAnsi="Times New Roman" w:cs="Times New Roman"/>
@@ -12380,12 +12256,12 @@
         </w:rPr>
         <w:t xml:space="preserve"> </w:t>
       </w:r>
-      <w:commentRangeEnd w:id="129"/>
+      <w:commentRangeEnd w:id="126"/>
       <w:r>
         <w:rPr>
           <w:rStyle w:val="CommentReference"/>
         </w:rPr>
-        <w:commentReference w:id="129"/>
+        <w:commentReference w:id="126"/>
       </w:r>
       <w:r>
         <w:rPr>
@@ -12606,7 +12482,7 @@
         </w:rPr>
         <w:t xml:space="preserve"> (</w:t>
       </w:r>
-      <w:commentRangeStart w:id="130"/>
+      <w:commentRangeStart w:id="127"/>
       <w:proofErr w:type="spellStart"/>
       <w:r>
         <w:rPr>
@@ -12614,13 +12490,13 @@
         </w:rPr>
         <w:t>Onomu</w:t>
       </w:r>
-      <w:commentRangeEnd w:id="130"/>
+      <w:commentRangeEnd w:id="127"/>
       <w:proofErr w:type="spellEnd"/>
       <w:r>
         <w:rPr>
           <w:rStyle w:val="CommentReference"/>
         </w:rPr>
-        <w:commentReference w:id="130"/>
+        <w:commentReference w:id="127"/>
       </w:r>
       <w:r>
         <w:rPr>
@@ -12744,7 +12620,7 @@
         </w:rPr>
         <w:t xml:space="preserve"> </w:t>
       </w:r>
-      <w:commentRangeStart w:id="131"/>
+      <w:commentRangeStart w:id="128"/>
       <w:r>
         <w:rPr>
           <w:rFonts w:ascii="Times New Roman" w:hAnsi="Times New Roman" w:cs="Times New Roman"/>
@@ -12897,12 +12773,12 @@
         </w:rPr>
         <w:t>.</w:t>
       </w:r>
-      <w:commentRangeEnd w:id="131"/>
+      <w:commentRangeEnd w:id="128"/>
       <w:r>
         <w:rPr>
           <w:rStyle w:val="CommentReference"/>
         </w:rPr>
-        <w:commentReference w:id="131"/>
+        <w:commentReference w:id="128"/>
       </w:r>
     </w:p>
     <w:p>
@@ -12928,7 +12804,7 @@
           <w:color w:val="auto"/>
         </w:rPr>
       </w:pPr>
-      <w:bookmarkStart w:id="132" w:name="_Toc151041797"/>
+      <w:bookmarkStart w:id="129" w:name="_Toc151041797"/>
       <w:r>
         <w:rPr>
           <w:rFonts w:ascii="Times New Roman" w:hAnsi="Times New Roman" w:cs="Times New Roman"/>
@@ -12936,7 +12812,7 @@
         </w:rPr>
         <w:t>Statistical Analyses</w:t>
       </w:r>
-      <w:bookmarkEnd w:id="132"/>
+      <w:bookmarkEnd w:id="129"/>
     </w:p>
     <w:p>
       <w:pPr>
@@ -13142,8 +13018,8 @@
         </w:rPr>
         <w:t>) was averaged per tank and used to calculate the specific growth rate (</w:t>
       </w:r>
-      <w:commentRangeStart w:id="133"/>
-      <w:commentRangeStart w:id="134"/>
+      <w:commentRangeStart w:id="130"/>
+      <w:commentRangeStart w:id="131"/>
       <w:r>
         <w:rPr>
           <w:rFonts w:ascii="Times New Roman" w:hAnsi="Times New Roman" w:cs="Times New Roman"/>
@@ -13151,19 +13027,19 @@
         </w:rPr>
         <w:t>SGR</w:t>
       </w:r>
-      <w:commentRangeEnd w:id="133"/>
+      <w:commentRangeEnd w:id="130"/>
       <w:r>
         <w:rPr>
           <w:rStyle w:val="CommentReference"/>
         </w:rPr>
-        <w:commentReference w:id="133"/>
-      </w:r>
-      <w:commentRangeEnd w:id="134"/>
+        <w:commentReference w:id="130"/>
+      </w:r>
+      <w:commentRangeEnd w:id="131"/>
       <w:r>
         <w:rPr>
           <w:rStyle w:val="CommentReference"/>
         </w:rPr>
-        <w:commentReference w:id="134"/>
+        <w:commentReference w:id="131"/>
       </w:r>
       <w:r>
         <w:rPr>
@@ -13916,8 +13792,8 @@
           <w:u w:val="single"/>
         </w:rPr>
       </w:pPr>
-      <w:commentRangeStart w:id="135"/>
-      <w:commentRangeStart w:id="136"/>
+      <w:commentRangeStart w:id="132"/>
+      <w:commentRangeStart w:id="133"/>
       <w:r>
         <w:rPr>
           <w:rFonts w:ascii="Times New Roman" w:hAnsi="Times New Roman" w:cs="Times New Roman"/>
@@ -13925,19 +13801,19 @@
         </w:rPr>
         <w:t>Normality &amp; Homoscedasticity</w:t>
       </w:r>
-      <w:commentRangeEnd w:id="135"/>
+      <w:commentRangeEnd w:id="132"/>
       <w:r>
         <w:rPr>
           <w:rStyle w:val="CommentReference"/>
         </w:rPr>
-        <w:commentReference w:id="135"/>
-      </w:r>
-      <w:commentRangeEnd w:id="136"/>
+        <w:commentReference w:id="132"/>
+      </w:r>
+      <w:commentRangeEnd w:id="133"/>
       <w:r>
         <w:rPr>
           <w:rStyle w:val="CommentReference"/>
         </w:rPr>
-        <w:commentReference w:id="136"/>
+        <w:commentReference w:id="133"/>
       </w:r>
     </w:p>
     <w:p>
@@ -14007,8 +13883,8 @@
           <w:rFonts w:ascii="Times New Roman" w:hAnsi="Times New Roman" w:cs="Times New Roman"/>
         </w:rPr>
       </w:pPr>
-      <w:commentRangeStart w:id="137"/>
-      <w:commentRangeStart w:id="138"/>
+      <w:commentRangeStart w:id="134"/>
+      <w:commentRangeStart w:id="135"/>
       <w:r>
         <w:rPr>
           <w:rFonts w:ascii="Times New Roman" w:hAnsi="Times New Roman" w:cs="Times New Roman"/>
@@ -14027,19 +13903,19 @@
         </w:rPr>
         <w:t xml:space="preserve"> on the SGR of all tanks for a given time interval e.g., Shapiro-wilk(tank_SGR_data$SGR1)</w:t>
       </w:r>
-      <w:commentRangeEnd w:id="137"/>
+      <w:commentRangeEnd w:id="134"/>
       <w:r>
         <w:rPr>
           <w:rStyle w:val="CommentReference"/>
         </w:rPr>
-        <w:commentReference w:id="137"/>
-      </w:r>
-      <w:commentRangeEnd w:id="138"/>
+        <w:commentReference w:id="134"/>
+      </w:r>
+      <w:commentRangeEnd w:id="135"/>
       <w:r>
         <w:rPr>
           <w:rStyle w:val="CommentReference"/>
         </w:rPr>
-        <w:commentReference w:id="138"/>
+        <w:commentReference w:id="135"/>
       </w:r>
       <w:r>
         <w:rPr>
@@ -14587,7 +14463,7 @@
           <w:color w:val="auto"/>
         </w:rPr>
       </w:pPr>
-      <w:bookmarkStart w:id="139" w:name="_Toc151041798"/>
+      <w:bookmarkStart w:id="136" w:name="_Toc151041798"/>
       <w:r>
         <w:rPr>
           <w:rFonts w:ascii="Times New Roman" w:hAnsi="Times New Roman" w:cs="Times New Roman"/>
@@ -14598,7 +14474,7 @@
         <w:lastRenderedPageBreak/>
         <w:t>Results</w:t>
       </w:r>
-      <w:bookmarkEnd w:id="139"/>
+      <w:bookmarkEnd w:id="136"/>
     </w:p>
     <w:p>
       <w:pPr>
@@ -14672,8 +14548,8 @@
         </w:rPr>
         <w:t xml:space="preserve">Somatic </w:t>
       </w:r>
-      <w:commentRangeStart w:id="140"/>
-      <w:commentRangeStart w:id="141"/>
+      <w:commentRangeStart w:id="137"/>
+      <w:commentRangeStart w:id="138"/>
       <w:r>
         <w:rPr>
           <w:rFonts w:ascii="Times New Roman" w:hAnsi="Times New Roman" w:cs="Times New Roman"/>
@@ -14681,23 +14557,23 @@
         </w:rPr>
         <w:t>growth</w:t>
       </w:r>
-      <w:commentRangeEnd w:id="140"/>
+      <w:commentRangeEnd w:id="137"/>
       <w:r>
         <w:rPr>
           <w:rStyle w:val="CommentReference"/>
           <w:rFonts w:asciiTheme="minorHAnsi" w:eastAsiaTheme="minorEastAsia" w:hAnsiTheme="minorHAnsi" w:cstheme="minorBidi"/>
           <w:color w:val="auto"/>
         </w:rPr>
-        <w:commentReference w:id="140"/>
-      </w:r>
-      <w:commentRangeEnd w:id="141"/>
+        <w:commentReference w:id="137"/>
+      </w:r>
+      <w:commentRangeEnd w:id="138"/>
       <w:r>
         <w:rPr>
           <w:rStyle w:val="CommentReference"/>
           <w:rFonts w:asciiTheme="minorHAnsi" w:eastAsiaTheme="minorEastAsia" w:hAnsiTheme="minorHAnsi" w:cstheme="minorBidi"/>
           <w:color w:val="auto"/>
         </w:rPr>
-        <w:commentReference w:id="141"/>
+        <w:commentReference w:id="138"/>
       </w:r>
     </w:p>
     <w:p>
@@ -14716,8 +14592,8 @@
         </w:rPr>
       </w:pPr>
     </w:p>
-    <w:commentRangeStart w:id="142"/>
-    <w:commentRangeStart w:id="143"/>
+    <w:commentRangeStart w:id="139"/>
+    <w:commentRangeStart w:id="140"/>
     <w:p>
       <w:pPr>
         <w:spacing w:line="360" w:lineRule="auto"/>
@@ -14875,19 +14751,19 @@
           </mc:Fallback>
         </mc:AlternateContent>
       </w:r>
-      <w:commentRangeEnd w:id="142"/>
+      <w:commentRangeEnd w:id="139"/>
       <w:r>
         <w:rPr>
           <w:rStyle w:val="CommentReference"/>
         </w:rPr>
-        <w:commentReference w:id="142"/>
-      </w:r>
-      <w:commentRangeEnd w:id="143"/>
+        <w:commentReference w:id="139"/>
+      </w:r>
+      <w:commentRangeEnd w:id="140"/>
       <w:r>
         <w:rPr>
           <w:rStyle w:val="CommentReference"/>
         </w:rPr>
-        <w:commentReference w:id="143"/>
+        <w:commentReference w:id="140"/>
       </w:r>
       <w:r>
         <w:rPr>
@@ -15218,12 +15094,12 @@
                             <w:r>
                               <w:t xml:space="preserve">size in terms of diameter (cm) with </w:t>
                             </w:r>
-                            <w:del w:id="144" w:author="John Bolton" w:date="2023-11-29T08:52:00Z">
+                            <w:del w:id="141" w:author="John Bolton" w:date="2023-11-29T08:52:00Z">
                               <w:r>
                                 <w:delText xml:space="preserve">standard </w:delText>
                               </w:r>
                             </w:del>
-                            <w:ins w:id="145" w:author="John Bolton" w:date="2023-11-29T08:52:00Z">
+                            <w:ins w:id="142" w:author="John Bolton" w:date="2023-11-29T08:52:00Z">
                               <w:r>
                                 <w:t>S</w:t>
                               </w:r>
@@ -15231,7 +15107,7 @@
                                 <w:t xml:space="preserve">tandard </w:t>
                               </w:r>
                             </w:ins>
-                            <w:del w:id="146" w:author="John Bolton" w:date="2023-11-29T08:52:00Z">
+                            <w:del w:id="143" w:author="John Bolton" w:date="2023-11-29T08:52:00Z">
                               <w:r>
                                 <w:delText>error</w:delText>
                               </w:r>
@@ -15239,7 +15115,7 @@
                                 <w:delText xml:space="preserve"> </w:delText>
                               </w:r>
                             </w:del>
-                            <w:ins w:id="147" w:author="John Bolton" w:date="2023-11-29T08:52:00Z">
+                            <w:ins w:id="144" w:author="John Bolton" w:date="2023-11-29T08:52:00Z">
                               <w:r>
                                 <w:t>Error</w:t>
                               </w:r>
@@ -15248,10 +15124,7 @@
                               </w:r>
                             </w:ins>
                             <w:r>
-                              <w:t xml:space="preserve">as error bars over time for the 8 different treatments (f: formulated, m: mixed, u: </w:t>
-                            </w:r>
-                            <w:r>
-                              <w:t>ulva, k: kelp, w: warm tanks, a: ambient tanks)</w:t>
+                              <w:t>as error bars over time for the 8 different treatments (f: formulated, m: mixed, u: ulva, k: kelp, w: warm tanks, a: ambient tanks)</w:t>
                             </w:r>
                           </w:p>
                         </w:txbxContent>
@@ -15270,11 +15143,7 @@
           </mc:Choice>
           <mc:Fallback>
             <w:pict>
-              <v:shapetype w14:anchorId="266C2C4F" id="_x0000_t202" coordsize="21600,21600" o:spt="202" path="m,l,21600r21600,l21600,xe">
-                <v:stroke joinstyle="miter"/>
-                <v:path gradientshapeok="t" o:connecttype="rect"/>
-              </v:shapetype>
-              <v:shape id="_x0000_s1029" type="#_x0000_t202" style="position:absolute;margin-left:-8.65pt;margin-top:159.55pt;width:472.35pt;height:.05pt;z-index:251740160;visibility:visible;mso-wrap-style:square;mso-wrap-distance-left:9pt;mso-wrap-distance-top:0;mso-wrap-distance-right:9pt;mso-wrap-distance-bottom:0;mso-position-horizontal:absolute;mso-position-horizontal-relative:text;mso-position-vertical:absolute;mso-position-vertical-relative:text;v-text-anchor:top" o:gfxdata="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" stroked="f">
+              <v:shape w14:anchorId="266C2C4F" id="_x0000_s1029" type="#_x0000_t202" style="position:absolute;margin-left:-8.65pt;margin-top:159.55pt;width:472.35pt;height:.05pt;z-index:251740160;visibility:visible;mso-wrap-style:square;mso-wrap-distance-left:9pt;mso-wrap-distance-top:0;mso-wrap-distance-right:9pt;mso-wrap-distance-bottom:0;mso-position-horizontal:absolute;mso-position-horizontal-relative:text;mso-position-vertical:absolute;mso-position-vertical-relative:text;v-text-anchor:top" o:gfxdata="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" stroked="f">
                 <v:textbox style="mso-fit-shape-to-text:t" inset="0,0,0,0">
                   <w:txbxContent>
                     <w:p>
@@ -15298,13 +15167,8 @@
                       <w:r>
                         <w:t xml:space="preserve"> </w:t>
                       </w:r>
-                      <w:proofErr w:type="gramStart"/>
                       <w:r>
-                        <w:t>Cape sea</w:t>
-                      </w:r>
-                      <w:proofErr w:type="gramEnd"/>
-                      <w:r>
-                        <w:t xml:space="preserve"> urchin mean weight (g) and </w:t>
+                        <w:t xml:space="preserve">Cape sea urchin mean weight (g) and </w:t>
                       </w:r>
                       <w:r>
                         <w:t xml:space="preserve">b) </w:t>
@@ -15312,12 +15176,12 @@
                       <w:r>
                         <w:t xml:space="preserve">size in terms of diameter (cm) with </w:t>
                       </w:r>
-                      <w:del w:id="147" w:author="John Bolton" w:date="2023-11-29T08:52:00Z">
+                      <w:del w:id="145" w:author="John Bolton" w:date="2023-11-29T08:52:00Z">
                         <w:r>
                           <w:delText xml:space="preserve">standard </w:delText>
                         </w:r>
                       </w:del>
-                      <w:ins w:id="148" w:author="John Bolton" w:date="2023-11-29T08:52:00Z">
+                      <w:ins w:id="146" w:author="John Bolton" w:date="2023-11-29T08:52:00Z">
                         <w:r>
                           <w:t>S</w:t>
                         </w:r>
@@ -15325,7 +15189,7 @@
                           <w:t xml:space="preserve">tandard </w:t>
                         </w:r>
                       </w:ins>
-                      <w:del w:id="149" w:author="John Bolton" w:date="2023-11-29T08:52:00Z">
+                      <w:del w:id="147" w:author="John Bolton" w:date="2023-11-29T08:52:00Z">
                         <w:r>
                           <w:delText>error</w:delText>
                         </w:r>
@@ -15333,27 +15197,16 @@
                           <w:delText xml:space="preserve"> </w:delText>
                         </w:r>
                       </w:del>
-                      <w:ins w:id="150" w:author="John Bolton" w:date="2023-11-29T08:52:00Z">
+                      <w:ins w:id="148" w:author="John Bolton" w:date="2023-11-29T08:52:00Z">
                         <w:r>
-                          <w:t>E</w:t>
-                        </w:r>
-                        <w:r>
-                          <w:t>rror</w:t>
+                          <w:t>Error</w:t>
                         </w:r>
                         <w:r>
                           <w:t xml:space="preserve"> </w:t>
                         </w:r>
                       </w:ins>
                       <w:r>
-                        <w:t xml:space="preserve">as error bars over time for the 8 different treatments (f: formulated, m: mixed, u: </w:t>
-                      </w:r>
-                      <w:proofErr w:type="spellStart"/>
-                      <w:r>
-                        <w:t>ulva</w:t>
-                      </w:r>
-                      <w:proofErr w:type="spellEnd"/>
-                      <w:r>
-                        <w:t>, k: kelp, w: warm tanks, a: ambient tanks)</w:t>
+                        <w:t>as error bars over time for the 8 different treatments (f: formulated, m: mixed, u: ulva, k: kelp, w: warm tanks, a: ambient tanks)</w:t>
                       </w:r>
                     </w:p>
                   </w:txbxContent>
@@ -15428,27 +15281,27 @@
         </w:rPr>
         <w:t xml:space="preserve"> = 7, F = 18.32, p = </w:t>
       </w:r>
-      <w:commentRangeStart w:id="148"/>
       <w:commentRangeStart w:id="149"/>
+      <w:commentRangeStart w:id="150"/>
       <w:r>
         <w:rPr>
           <w:rFonts w:ascii="Times New Roman" w:hAnsi="Times New Roman" w:cs="Times New Roman"/>
         </w:rPr>
         <w:t>3.34e-08</w:t>
       </w:r>
-      <w:commentRangeEnd w:id="148"/>
+      <w:commentRangeEnd w:id="149"/>
       <w:r>
         <w:rPr>
           <w:rStyle w:val="CommentReference"/>
         </w:rPr>
-        <w:commentReference w:id="148"/>
-      </w:r>
-      <w:commentRangeEnd w:id="149"/>
+        <w:commentReference w:id="149"/>
+      </w:r>
+      <w:commentRangeEnd w:id="150"/>
       <w:r>
         <w:rPr>
           <w:rStyle w:val="CommentReference"/>
         </w:rPr>
-        <w:commentReference w:id="149"/>
+        <w:commentReference w:id="150"/>
       </w:r>
       <w:r>
         <w:rPr>
@@ -15587,7 +15440,7 @@
         </w:rPr>
         <w:t xml:space="preserve">. </w:t>
       </w:r>
-      <w:commentRangeStart w:id="150"/>
+      <w:commentRangeStart w:id="151"/>
       <w:r>
         <w:rPr>
           <w:rFonts w:ascii="Times New Roman" w:hAnsi="Times New Roman" w:cs="Times New Roman"/>
@@ -15608,12 +15461,12 @@
         </w:rPr>
         <w:t xml:space="preserve"> diets (p = 0.967).</w:t>
       </w:r>
-      <w:commentRangeEnd w:id="150"/>
+      <w:commentRangeEnd w:id="151"/>
       <w:r>
         <w:rPr>
           <w:rStyle w:val="CommentReference"/>
         </w:rPr>
-        <w:commentReference w:id="150"/>
+        <w:commentReference w:id="151"/>
       </w:r>
     </w:p>
     <w:p>
@@ -16019,7 +15872,7 @@
           <w:color w:val="auto"/>
         </w:rPr>
       </w:pPr>
-      <w:bookmarkStart w:id="151" w:name="_Toc151041799"/>
+      <w:bookmarkStart w:id="152" w:name="_Toc151041799"/>
       <w:r>
         <w:rPr>
           <w:rFonts w:ascii="Times New Roman" w:hAnsi="Times New Roman" w:cs="Times New Roman"/>
@@ -16030,7 +15883,7 @@
         <w:lastRenderedPageBreak/>
         <w:t>Discussion</w:t>
       </w:r>
-      <w:bookmarkEnd w:id="151"/>
+      <w:bookmarkEnd w:id="152"/>
     </w:p>
     <w:p>
       <w:pPr>
@@ -16047,7 +15900,7 @@
           <w:color w:val="auto"/>
         </w:rPr>
       </w:pPr>
-      <w:bookmarkStart w:id="152" w:name="_Toc151041800"/>
+      <w:bookmarkStart w:id="153" w:name="_Toc151041800"/>
       <w:r>
         <w:rPr>
           <w:rFonts w:ascii="Times New Roman" w:hAnsi="Times New Roman" w:cs="Times New Roman"/>
@@ -16057,7 +15910,7 @@
         </w:rPr>
         <w:t>Conclusion</w:t>
       </w:r>
-      <w:bookmarkEnd w:id="152"/>
+      <w:bookmarkEnd w:id="153"/>
     </w:p>
     <w:p>
       <w:pPr>
@@ -16074,7 +15927,7 @@
           <w:color w:val="auto"/>
         </w:rPr>
       </w:pPr>
-      <w:bookmarkStart w:id="153" w:name="_Toc151041801"/>
+      <w:bookmarkStart w:id="154" w:name="_Toc151041801"/>
       <w:r>
         <w:rPr>
           <w:rFonts w:ascii="Times New Roman" w:hAnsi="Times New Roman" w:cs="Times New Roman"/>
@@ -16084,7 +15937,7 @@
         </w:rPr>
         <w:t>References</w:t>
       </w:r>
-      <w:bookmarkEnd w:id="153"/>
+      <w:bookmarkEnd w:id="154"/>
     </w:p>
     <w:p>
       <w:pPr>
@@ -17556,7 +17409,7 @@
           <w:color w:val="auto"/>
         </w:rPr>
       </w:pPr>
-      <w:bookmarkStart w:id="154" w:name="_Toc151041802"/>
+      <w:bookmarkStart w:id="155" w:name="_Toc151041802"/>
       <w:r>
         <w:rPr>
           <w:rFonts w:ascii="Times New Roman" w:hAnsi="Times New Roman" w:cs="Times New Roman"/>
@@ -17567,7 +17420,7 @@
         <w:lastRenderedPageBreak/>
         <w:t>Appendix</w:t>
       </w:r>
-      <w:bookmarkEnd w:id="154"/>
+      <w:bookmarkEnd w:id="155"/>
     </w:p>
     <w:p>
       <w:pPr>
@@ -17584,7 +17437,7 @@
           <w:szCs w:val="32"/>
         </w:rPr>
       </w:pPr>
-      <w:bookmarkStart w:id="155" w:name="_Toc151041803"/>
+      <w:bookmarkStart w:id="156" w:name="_Toc151041803"/>
       <w:r>
         <w:rPr>
           <w:rFonts w:ascii="Times New Roman" w:hAnsi="Times New Roman" w:cs="Times New Roman"/>
@@ -17594,7 +17447,7 @@
         </w:rPr>
         <w:t>Actual Values</w:t>
       </w:r>
-      <w:bookmarkEnd w:id="155"/>
+      <w:bookmarkEnd w:id="156"/>
     </w:p>
     <w:p>
       <w:pPr>
@@ -35997,7 +35850,7 @@
           <w:rFonts w:ascii="Times New Roman" w:hAnsi="Times New Roman" w:cs="Times New Roman"/>
         </w:rPr>
       </w:pPr>
-      <w:bookmarkStart w:id="156" w:name="_Hlk151398732"/>
+      <w:bookmarkStart w:id="157" w:name="_Hlk151398732"/>
     </w:p>
     <w:p>
       <w:pPr>
@@ -36082,7 +35935,7 @@
         </w:rPr>
         <w:t>.</w:t>
       </w:r>
-      <w:bookmarkEnd w:id="156"/>
+      <w:bookmarkEnd w:id="157"/>
     </w:p>
     <w:tbl>
       <w:tblPr>
@@ -46423,7 +46276,7 @@
 
 <file path=word/comments.xml><?xml version="1.0" encoding="utf-8"?>
 <w:comments xmlns:wpc="http://schemas.microsoft.com/office/word/2010/wordprocessingCanvas" xmlns:cx="http://schemas.microsoft.com/office/drawing/2014/chartex" xmlns:cx1="http://schemas.microsoft.com/office/drawing/2015/9/8/chartex" xmlns:cx2="http://schemas.microsoft.com/office/drawing/2015/10/21/chartex" xmlns:cx3="http://schemas.microsoft.com/office/drawing/2016/5/9/chartex" xmlns:cx4="http://schemas.microsoft.com/office/drawing/2016/5/10/chartex" xmlns:cx5="http://schemas.microsoft.com/office/drawing/2016/5/11/chartex" xmlns:cx6="http://schemas.microsoft.com/office/drawing/2016/5/12/chartex" xmlns:cx7="http://schemas.microsoft.com/office/drawing/2016/5/13/chartex" xmlns:cx8="http://schemas.microsoft.com/office/drawing/2016/5/14/chartex" xmlns:mc="http://schemas.openxmlformats.org/markup-compatibility/2006" xmlns:aink="http://schemas.microsoft.com/office/drawing/2016/ink" xmlns:am3d="http://schemas.microsoft.com/office/drawing/2017/model3d" xmlns:o="urn:schemas-microsoft-com:office:office" xmlns:oel="http://schemas.microsoft.com/office/2019/extlst" xmlns:r="http://schemas.openxmlformats.org/officeDocument/2006/relationships" xmlns:m="http://schemas.openxmlformats.org/officeDocument/2006/math" xmlns:v="urn:schemas-microsoft-com:vml" xmlns:wp14="http://schemas.microsoft.com/office/word/2010/wordprocessingDrawing" xmlns:wp="http://schemas.openxmlformats.org/drawingml/2006/wordprocessingDrawing" xmlns:w10="urn:schemas-microsoft-com:office:word" xmlns:w="http://schemas.openxmlformats.org/wordprocessingml/2006/main" xmlns:w14="http://schemas.microsoft.com/office/word/2010/wordml" xmlns:w15="http://schemas.microsoft.com/office/word/2012/wordml" xmlns:w16cex="http://schemas.microsoft.com/office/word/2018/wordml/cex" xmlns:w16cid="http://schemas.microsoft.com/office/word/2016/wordml/cid" xmlns:w16="http://schemas.microsoft.com/office/word/2018/wordml" xmlns:w16sdtdh="http://schemas.microsoft.com/office/word/2020/wordml/sdtdatahash" xmlns:w16se="http://schemas.microsoft.com/office/word/2015/wordml/symex" xmlns:wpg="http://schemas.microsoft.com/office/word/2010/wordprocessingGroup" xmlns:wpi="http://schemas.microsoft.com/office/word/2010/wordprocessingInk" xmlns:wne="http://schemas.microsoft.com/office/word/2006/wordml" xmlns:wps="http://schemas.microsoft.com/office/word/2010/wordprocessingShape" mc:Ignorable="w14 w15 w16se w16cid w16 w16cex w16sdtdh wp14">
-  <w:comment w:id="2" w:author="John Bolton" w:date="2023-11-24T13:12:00Z" w:initials="JB">
+  <w:comment w:id="1" w:author="John Bolton" w:date="2023-11-24T13:12:00Z" w:initials="JB">
     <w:p>
       <w:pPr>
         <w:pStyle w:val="CommentText"/>
@@ -46471,7 +46324,7 @@
       </w:r>
     </w:p>
   </w:comment>
-  <w:comment w:id="14" w:author="Aimee Cloete" w:date="2023-10-24T13:29:00Z" w:initials="AC">
+  <w:comment w:id="11" w:author="Aimee Cloete" w:date="2023-10-24T13:29:00Z" w:initials="AC">
     <w:p>
       <w:pPr>
         <w:pStyle w:val="CommentText"/>
@@ -46487,7 +46340,7 @@
       </w:r>
     </w:p>
   </w:comment>
-  <w:comment w:id="15" w:author="John Bolton" w:date="2023-11-24T13:15:00Z" w:initials="JB">
+  <w:comment w:id="12" w:author="John Bolton" w:date="2023-11-24T13:15:00Z" w:initials="JB">
     <w:p>
       <w:pPr>
         <w:pStyle w:val="CommentText"/>
@@ -46503,7 +46356,7 @@
       </w:r>
     </w:p>
   </w:comment>
-  <w:comment w:id="16" w:author="Aimee Cloete" w:date="2023-10-24T13:30:00Z" w:initials="AC">
+  <w:comment w:id="13" w:author="Aimee Cloete" w:date="2023-10-24T13:30:00Z" w:initials="AC">
     <w:p>
       <w:pPr>
         <w:pStyle w:val="CommentText"/>
@@ -46519,7 +46372,7 @@
       </w:r>
     </w:p>
   </w:comment>
-  <w:comment w:id="18" w:author="John Bolton" w:date="2023-11-24T13:16:00Z" w:initials="JB">
+  <w:comment w:id="15" w:author="John Bolton" w:date="2023-11-24T13:16:00Z" w:initials="JB">
     <w:p>
       <w:pPr>
         <w:pStyle w:val="CommentText"/>
@@ -46535,7 +46388,7 @@
       </w:r>
     </w:p>
   </w:comment>
-  <w:comment w:id="26" w:author="John Bolton" w:date="2023-11-24T13:22:00Z" w:initials="JB">
+  <w:comment w:id="23" w:author="John Bolton" w:date="2023-11-24T13:22:00Z" w:initials="JB">
     <w:p>
       <w:pPr>
         <w:pStyle w:val="CommentText"/>
@@ -46551,7 +46404,7 @@
       </w:r>
     </w:p>
   </w:comment>
-  <w:comment w:id="27" w:author="John Bolton" w:date="2023-11-24T13:24:00Z" w:initials="JB">
+  <w:comment w:id="24" w:author="John Bolton" w:date="2023-11-24T13:24:00Z" w:initials="JB">
     <w:p>
       <w:pPr>
         <w:pStyle w:val="CommentText"/>
@@ -46567,7 +46420,7 @@
       </w:r>
     </w:p>
   </w:comment>
-  <w:comment w:id="30" w:author="John Bolton" w:date="2023-11-24T13:25:00Z" w:initials="JB">
+  <w:comment w:id="27" w:author="John Bolton" w:date="2023-11-24T13:25:00Z" w:initials="JB">
     <w:p>
       <w:pPr>
         <w:pStyle w:val="CommentText"/>
@@ -46583,7 +46436,7 @@
       </w:r>
     </w:p>
   </w:comment>
-  <w:comment w:id="33" w:author="John Bolton" w:date="2023-11-29T08:32:00Z" w:initials="JB">
+  <w:comment w:id="30" w:author="John Bolton" w:date="2023-11-29T08:32:00Z" w:initials="JB">
     <w:p>
       <w:pPr>
         <w:pStyle w:val="CommentText"/>
@@ -46599,7 +46452,7 @@
       </w:r>
     </w:p>
   </w:comment>
-  <w:comment w:id="38" w:author="Brett Marc Macey" w:date="2023-07-24T07:35:00Z" w:initials="BMM">
+  <w:comment w:id="35" w:author="Brett Marc Macey" w:date="2023-07-24T07:35:00Z" w:initials="BMM">
     <w:p>
       <w:pPr>
         <w:pStyle w:val="CommentText"/>
@@ -46618,7 +46471,7 @@
       </w:r>
     </w:p>
   </w:comment>
-  <w:comment w:id="39" w:author="John Bolton" w:date="2023-11-24T13:27:00Z" w:initials="JB">
+  <w:comment w:id="36" w:author="John Bolton" w:date="2023-11-24T13:27:00Z" w:initials="JB">
     <w:p>
       <w:pPr>
         <w:pStyle w:val="CommentText"/>
@@ -46634,7 +46487,7 @@
       </w:r>
     </w:p>
   </w:comment>
-  <w:comment w:id="41" w:author="John Bolton" w:date="2023-11-24T13:31:00Z" w:initials="JB">
+  <w:comment w:id="38" w:author="John Bolton" w:date="2023-11-24T13:31:00Z" w:initials="JB">
     <w:p>
       <w:pPr>
         <w:pStyle w:val="CommentText"/>
@@ -46658,7 +46511,7 @@
       </w:r>
     </w:p>
   </w:comment>
-  <w:comment w:id="45" w:author="John Bolton" w:date="2023-11-24T13:33:00Z" w:initials="JB">
+  <w:comment w:id="42" w:author="John Bolton" w:date="2023-11-24T13:33:00Z" w:initials="JB">
     <w:p>
       <w:pPr>
         <w:pStyle w:val="CommentText"/>
@@ -46674,7 +46527,7 @@
       </w:r>
     </w:p>
   </w:comment>
-  <w:comment w:id="54" w:author="John Bolton" w:date="2023-11-24T13:34:00Z" w:initials="JB">
+  <w:comment w:id="51" w:author="John Bolton" w:date="2023-11-24T13:34:00Z" w:initials="JB">
     <w:p>
       <w:pPr>
         <w:pStyle w:val="CommentText"/>
@@ -46703,7 +46556,7 @@
       </w:r>
     </w:p>
   </w:comment>
-  <w:comment w:id="55" w:author="John Bolton" w:date="2023-11-24T13:37:00Z" w:initials="JB">
+  <w:comment w:id="52" w:author="John Bolton" w:date="2023-11-24T13:37:00Z" w:initials="JB">
     <w:p>
       <w:pPr>
         <w:pStyle w:val="CommentText"/>
@@ -46719,7 +46572,7 @@
       </w:r>
     </w:p>
   </w:comment>
-  <w:comment w:id="56" w:author="John Bolton" w:date="2023-11-24T13:37:00Z" w:initials="JB">
+  <w:comment w:id="53" w:author="John Bolton" w:date="2023-11-24T13:37:00Z" w:initials="JB">
     <w:p>
       <w:pPr>
         <w:pStyle w:val="CommentText"/>
@@ -46735,7 +46588,7 @@
       </w:r>
     </w:p>
   </w:comment>
-  <w:comment w:id="57" w:author="Aimee Cloete" w:date="2023-10-27T15:18:00Z" w:initials="AC">
+  <w:comment w:id="54" w:author="Aimee Cloete" w:date="2023-10-27T15:18:00Z" w:initials="AC">
     <w:p>
       <w:pPr>
         <w:pStyle w:val="CommentText"/>
@@ -46751,7 +46604,7 @@
       </w:r>
     </w:p>
   </w:comment>
-  <w:comment w:id="58" w:author="John Bolton" w:date="2023-11-24T13:39:00Z" w:initials="JB">
+  <w:comment w:id="55" w:author="John Bolton" w:date="2023-11-24T13:39:00Z" w:initials="JB">
     <w:p>
       <w:pPr>
         <w:pStyle w:val="CommentText"/>
@@ -46767,7 +46620,7 @@
       </w:r>
     </w:p>
   </w:comment>
-  <w:comment w:id="59" w:author="John Bolton" w:date="2023-11-24T13:40:00Z" w:initials="JB">
+  <w:comment w:id="56" w:author="John Bolton" w:date="2023-11-24T13:40:00Z" w:initials="JB">
     <w:p>
       <w:pPr>
         <w:pStyle w:val="CommentText"/>
@@ -46783,7 +46636,7 @@
       </w:r>
     </w:p>
   </w:comment>
-  <w:comment w:id="62" w:author="John Bolton" w:date="2023-11-24T13:42:00Z" w:initials="JB">
+  <w:comment w:id="59" w:author="John Bolton" w:date="2023-11-24T13:42:00Z" w:initials="JB">
     <w:p>
       <w:pPr>
         <w:pStyle w:val="CommentText"/>
@@ -46799,7 +46652,7 @@
       </w:r>
     </w:p>
   </w:comment>
-  <w:comment w:id="64" w:author="John Bolton" w:date="2023-11-24T13:44:00Z" w:initials="JB">
+  <w:comment w:id="61" w:author="John Bolton" w:date="2023-11-24T13:44:00Z" w:initials="JB">
     <w:p>
       <w:pPr>
         <w:pStyle w:val="CommentText"/>
@@ -46815,7 +46668,7 @@
       </w:r>
     </w:p>
   </w:comment>
-  <w:comment w:id="65" w:author="Aimee Cloete" w:date="2023-11-05T20:06:00Z" w:initials="AC">
+  <w:comment w:id="62" w:author="Aimee Cloete" w:date="2023-11-05T20:06:00Z" w:initials="AC">
     <w:p>
       <w:pPr>
         <w:pStyle w:val="CommentText"/>
@@ -46831,7 +46684,7 @@
       </w:r>
     </w:p>
   </w:comment>
-  <w:comment w:id="66" w:author="John Bolton" w:date="2023-11-24T13:43:00Z" w:initials="JB">
+  <w:comment w:id="63" w:author="John Bolton" w:date="2023-11-24T13:43:00Z" w:initials="JB">
     <w:p>
       <w:pPr>
         <w:pStyle w:val="CommentText"/>
@@ -46847,7 +46700,7 @@
       </w:r>
     </w:p>
   </w:comment>
-  <w:comment w:id="70" w:author="Aimee Cloete" w:date="2023-11-05T20:08:00Z" w:initials="AC">
+  <w:comment w:id="67" w:author="Aimee Cloete" w:date="2023-11-05T20:08:00Z" w:initials="AC">
     <w:p>
       <w:pPr>
         <w:pStyle w:val="CommentText"/>
@@ -46863,7 +46716,7 @@
       </w:r>
     </w:p>
   </w:comment>
-  <w:comment w:id="71" w:author="John Bolton" w:date="2023-11-24T13:47:00Z" w:initials="JB">
+  <w:comment w:id="68" w:author="John Bolton" w:date="2023-11-24T13:47:00Z" w:initials="JB">
     <w:p>
       <w:pPr>
         <w:pStyle w:val="CommentText"/>
@@ -46879,7 +46732,7 @@
       </w:r>
     </w:p>
   </w:comment>
-  <w:comment w:id="73" w:author="Aimee Cloete" w:date="2023-11-16T11:25:00Z" w:initials="AC">
+  <w:comment w:id="70" w:author="Aimee Cloete" w:date="2023-11-16T11:25:00Z" w:initials="AC">
     <w:p>
       <w:pPr>
         <w:pStyle w:val="CommentText"/>
@@ -46895,7 +46748,7 @@
       </w:r>
     </w:p>
   </w:comment>
-  <w:comment w:id="74" w:author="John Bolton" w:date="2023-11-24T13:49:00Z" w:initials="JB">
+  <w:comment w:id="71" w:author="John Bolton" w:date="2023-11-24T13:49:00Z" w:initials="JB">
     <w:p>
       <w:pPr>
         <w:pStyle w:val="CommentText"/>
@@ -46911,7 +46764,7 @@
       </w:r>
     </w:p>
   </w:comment>
-  <w:comment w:id="75" w:author="John Bolton" w:date="2023-11-24T13:51:00Z" w:initials="JB">
+  <w:comment w:id="72" w:author="John Bolton" w:date="2023-11-24T13:51:00Z" w:initials="JB">
     <w:p>
       <w:pPr>
         <w:pStyle w:val="CommentText"/>
@@ -46927,7 +46780,7 @@
       </w:r>
     </w:p>
   </w:comment>
-  <w:comment w:id="79" w:author="John Bolton" w:date="2023-11-24T13:53:00Z" w:initials="JB">
+  <w:comment w:id="76" w:author="John Bolton" w:date="2023-11-24T13:53:00Z" w:initials="JB">
     <w:p>
       <w:pPr>
         <w:pStyle w:val="CommentText"/>
@@ -46943,7 +46796,7 @@
       </w:r>
     </w:p>
   </w:comment>
-  <w:comment w:id="83" w:author="John Bolton" w:date="2023-11-24T13:54:00Z" w:initials="JB">
+  <w:comment w:id="80" w:author="John Bolton" w:date="2023-11-24T13:54:00Z" w:initials="JB">
     <w:p>
       <w:pPr>
         <w:pStyle w:val="CommentText"/>
@@ -46959,7 +46812,7 @@
       </w:r>
     </w:p>
   </w:comment>
-  <w:comment w:id="85" w:author="John Bolton" w:date="2023-11-24T13:55:00Z" w:initials="JB">
+  <w:comment w:id="82" w:author="John Bolton" w:date="2023-11-24T13:55:00Z" w:initials="JB">
     <w:p>
       <w:pPr>
         <w:pStyle w:val="CommentText"/>
@@ -46975,7 +46828,7 @@
       </w:r>
     </w:p>
   </w:comment>
-  <w:comment w:id="90" w:author="John Bolton" w:date="2023-11-24T13:56:00Z" w:initials="JB">
+  <w:comment w:id="87" w:author="John Bolton" w:date="2023-11-24T13:56:00Z" w:initials="JB">
     <w:p>
       <w:pPr>
         <w:pStyle w:val="CommentText"/>
@@ -46991,7 +46844,7 @@
       </w:r>
     </w:p>
   </w:comment>
-  <w:comment w:id="91" w:author="Aimee Cloete" w:date="2023-11-16T13:53:00Z" w:initials="AC">
+  <w:comment w:id="88" w:author="Aimee Cloete" w:date="2023-11-16T13:53:00Z" w:initials="AC">
     <w:p>
       <w:pPr>
         <w:pStyle w:val="CommentText"/>
@@ -47015,7 +46868,7 @@
       </w:r>
     </w:p>
   </w:comment>
-  <w:comment w:id="92" w:author="John Bolton" w:date="2023-11-24T13:57:00Z" w:initials="JB">
+  <w:comment w:id="89" w:author="John Bolton" w:date="2023-11-24T13:57:00Z" w:initials="JB">
     <w:p>
       <w:pPr>
         <w:pStyle w:val="CommentText"/>
@@ -47031,7 +46884,7 @@
       </w:r>
     </w:p>
   </w:comment>
-  <w:comment w:id="93" w:author="Aimee Cloete" w:date="2023-11-08T15:58:00Z" w:initials="AC">
+  <w:comment w:id="90" w:author="Aimee Cloete" w:date="2023-11-08T15:58:00Z" w:initials="AC">
     <w:p>
       <w:pPr>
         <w:pStyle w:val="CommentText"/>
@@ -47047,7 +46900,7 @@
       </w:r>
     </w:p>
   </w:comment>
-  <w:comment w:id="98" w:author="John Bolton" w:date="2023-11-24T13:58:00Z" w:initials="JB">
+  <w:comment w:id="95" w:author="John Bolton" w:date="2023-11-24T13:58:00Z" w:initials="JB">
     <w:p>
       <w:pPr>
         <w:pStyle w:val="CommentText"/>
@@ -47063,7 +46916,7 @@
       </w:r>
     </w:p>
   </w:comment>
-  <w:comment w:id="99" w:author="Aimee Cloete" w:date="2023-11-16T13:57:00Z" w:initials="AC">
+  <w:comment w:id="96" w:author="Aimee Cloete" w:date="2023-11-16T13:57:00Z" w:initials="AC">
     <w:p>
       <w:pPr>
         <w:pStyle w:val="CommentText"/>
@@ -47079,7 +46932,7 @@
       </w:r>
     </w:p>
   </w:comment>
-  <w:comment w:id="100" w:author="Aimee Cloete" w:date="2023-11-16T13:58:00Z" w:initials="AC">
+  <w:comment w:id="97" w:author="Aimee Cloete" w:date="2023-11-16T13:58:00Z" w:initials="AC">
     <w:p>
       <w:pPr>
         <w:pStyle w:val="CommentText"/>
@@ -47095,7 +46948,7 @@
       </w:r>
     </w:p>
   </w:comment>
-  <w:comment w:id="101" w:author="John Bolton" w:date="2023-11-24T13:59:00Z" w:initials="JB">
+  <w:comment w:id="98" w:author="John Bolton" w:date="2023-11-24T13:59:00Z" w:initials="JB">
     <w:p>
       <w:pPr>
         <w:pStyle w:val="CommentText"/>
@@ -47111,7 +46964,7 @@
       </w:r>
     </w:p>
   </w:comment>
-  <w:comment w:id="111" w:author="John Bolton" w:date="2023-11-24T14:01:00Z" w:initials="JB">
+  <w:comment w:id="108" w:author="John Bolton" w:date="2023-11-24T14:01:00Z" w:initials="JB">
     <w:p>
       <w:pPr>
         <w:pStyle w:val="CommentText"/>
@@ -47127,7 +46980,7 @@
       </w:r>
     </w:p>
   </w:comment>
-  <w:comment w:id="112" w:author="Aimee Cloete" w:date="2023-11-18T18:52:00Z" w:initials="AC">
+  <w:comment w:id="109" w:author="Aimee Cloete" w:date="2023-11-18T18:52:00Z" w:initials="AC">
     <w:p>
       <w:pPr>
         <w:pStyle w:val="CommentText"/>
@@ -47143,7 +46996,7 @@
       </w:r>
     </w:p>
   </w:comment>
-  <w:comment w:id="116" w:author="John Bolton" w:date="2023-11-24T14:03:00Z" w:initials="JB">
+  <w:comment w:id="113" w:author="John Bolton" w:date="2023-11-24T14:03:00Z" w:initials="JB">
     <w:p>
       <w:pPr>
         <w:pStyle w:val="CommentText"/>
@@ -47159,7 +47012,7 @@
       </w:r>
     </w:p>
   </w:comment>
-  <w:comment w:id="129" w:author="John Bolton" w:date="2023-11-29T08:39:00Z" w:initials="JB">
+  <w:comment w:id="126" w:author="John Bolton" w:date="2023-11-29T08:39:00Z" w:initials="JB">
     <w:p>
       <w:pPr>
         <w:pStyle w:val="CommentText"/>
@@ -47175,7 +47028,7 @@
       </w:r>
     </w:p>
   </w:comment>
-  <w:comment w:id="130" w:author="John Bolton" w:date="2023-11-29T08:40:00Z" w:initials="JB">
+  <w:comment w:id="127" w:author="John Bolton" w:date="2023-11-29T08:40:00Z" w:initials="JB">
     <w:p>
       <w:pPr>
         <w:pStyle w:val="CommentText"/>
@@ -47191,7 +47044,7 @@
       </w:r>
     </w:p>
   </w:comment>
-  <w:comment w:id="131" w:author="Aimee Cloete" w:date="2023-11-16T15:31:00Z" w:initials="AC">
+  <w:comment w:id="128" w:author="Aimee Cloete" w:date="2023-11-16T15:31:00Z" w:initials="AC">
     <w:p>
       <w:pPr>
         <w:pStyle w:val="CommentText"/>
@@ -47207,7 +47060,7 @@
       </w:r>
     </w:p>
   </w:comment>
-  <w:comment w:id="133" w:author="Aimee Cloete" w:date="2023-11-18T18:28:00Z" w:initials="AC">
+  <w:comment w:id="130" w:author="Aimee Cloete" w:date="2023-11-18T18:28:00Z" w:initials="AC">
     <w:p>
       <w:pPr>
         <w:pStyle w:val="CommentText"/>
@@ -47223,7 +47076,7 @@
       </w:r>
     </w:p>
   </w:comment>
-  <w:comment w:id="134" w:author="John Bolton" w:date="2023-11-29T08:45:00Z" w:initials="JB">
+  <w:comment w:id="131" w:author="John Bolton" w:date="2023-11-29T08:45:00Z" w:initials="JB">
     <w:p>
       <w:pPr>
         <w:pStyle w:val="CommentText"/>
@@ -47239,7 +47092,7 @@
       </w:r>
     </w:p>
   </w:comment>
-  <w:comment w:id="135" w:author="Aimee Cloete" w:date="2023-11-18T17:13:00Z" w:initials="AC">
+  <w:comment w:id="132" w:author="Aimee Cloete" w:date="2023-11-18T17:13:00Z" w:initials="AC">
     <w:p>
       <w:pPr>
         <w:pStyle w:val="CommentText"/>
@@ -47255,7 +47108,7 @@
       </w:r>
     </w:p>
   </w:comment>
-  <w:comment w:id="136" w:author="John Bolton" w:date="2023-11-29T08:46:00Z" w:initials="JB">
+  <w:comment w:id="133" w:author="John Bolton" w:date="2023-11-29T08:46:00Z" w:initials="JB">
     <w:p>
       <w:pPr>
         <w:pStyle w:val="CommentText"/>
@@ -47271,7 +47124,7 @@
       </w:r>
     </w:p>
   </w:comment>
-  <w:comment w:id="137" w:author="Aimee Cloete" w:date="2023-11-18T17:21:00Z" w:initials="AC">
+  <w:comment w:id="134" w:author="Aimee Cloete" w:date="2023-11-18T17:21:00Z" w:initials="AC">
     <w:p>
       <w:pPr>
         <w:pStyle w:val="CommentText"/>
@@ -47287,7 +47140,7 @@
       </w:r>
     </w:p>
   </w:comment>
-  <w:comment w:id="138" w:author="John Bolton" w:date="2023-11-29T08:50:00Z" w:initials="JB">
+  <w:comment w:id="135" w:author="John Bolton" w:date="2023-11-29T08:50:00Z" w:initials="JB">
     <w:p>
       <w:pPr>
         <w:pStyle w:val="CommentText"/>
@@ -47303,7 +47156,7 @@
       </w:r>
     </w:p>
   </w:comment>
-  <w:comment w:id="140" w:author="John Bolton" w:date="2023-11-29T08:53:00Z" w:initials="JB">
+  <w:comment w:id="137" w:author="John Bolton" w:date="2023-11-29T08:53:00Z" w:initials="JB">
     <w:p>
       <w:pPr>
         <w:pStyle w:val="CommentText"/>
@@ -47327,7 +47180,7 @@
       </w:r>
     </w:p>
   </w:comment>
-  <w:comment w:id="141" w:author="John Bolton" w:date="2023-11-29T08:59:00Z" w:initials="JB">
+  <w:comment w:id="138" w:author="John Bolton" w:date="2023-11-29T08:59:00Z" w:initials="JB">
     <w:p>
       <w:pPr>
         <w:pStyle w:val="CommentText"/>
@@ -47343,7 +47196,7 @@
       </w:r>
     </w:p>
   </w:comment>
-  <w:comment w:id="142" w:author="Aimee Cloete" w:date="2023-11-20T17:13:00Z" w:initials="AC">
+  <w:comment w:id="139" w:author="Aimee Cloete" w:date="2023-11-20T17:13:00Z" w:initials="AC">
     <w:p>
       <w:pPr>
         <w:pStyle w:val="CommentText"/>
@@ -47359,7 +47212,7 @@
       </w:r>
     </w:p>
   </w:comment>
-  <w:comment w:id="143" w:author="John Bolton" w:date="2023-11-29T08:59:00Z" w:initials="JB">
+  <w:comment w:id="140" w:author="John Bolton" w:date="2023-11-29T08:59:00Z" w:initials="JB">
     <w:p>
       <w:pPr>
         <w:pStyle w:val="CommentText"/>
@@ -47375,7 +47228,7 @@
       </w:r>
     </w:p>
   </w:comment>
-  <w:comment w:id="148" w:author="Aimee Cloete" w:date="2023-11-20T17:16:00Z" w:initials="AC">
+  <w:comment w:id="149" w:author="Aimee Cloete" w:date="2023-11-20T17:16:00Z" w:initials="AC">
     <w:p>
       <w:pPr>
         <w:pStyle w:val="CommentText"/>
@@ -47391,7 +47244,7 @@
       </w:r>
     </w:p>
   </w:comment>
-  <w:comment w:id="149" w:author="John Bolton" w:date="2023-11-29T09:01:00Z" w:initials="JB">
+  <w:comment w:id="150" w:author="John Bolton" w:date="2023-11-29T09:01:00Z" w:initials="JB">
     <w:p>
       <w:pPr>
         <w:pStyle w:val="CommentText"/>
@@ -47407,7 +47260,7 @@
       </w:r>
     </w:p>
   </w:comment>
-  <w:comment w:id="150" w:author="Aimee Cloete" w:date="2023-11-20T19:40:00Z" w:initials="AC">
+  <w:comment w:id="151" w:author="Aimee Cloete" w:date="2023-11-20T19:40:00Z" w:initials="AC">
     <w:p>
       <w:pPr>
         <w:pStyle w:val="CommentText"/>
@@ -52461,6 +52314,44 @@
 </file>
 
 <file path=customXml/item1.xml><?xml version="1.0" encoding="utf-8"?>
+<b:Sources xmlns:b="http://schemas.openxmlformats.org/officeDocument/2006/bibliography" xmlns="http://schemas.openxmlformats.org/officeDocument/2006/bibliography" SelectedStyle="\APASixthEditionOfficeOnline.xsl" StyleName="APA" Version="6">
+  <b:Source>
+    <b:Tag>Mul13</b:Tag>
+    <b:SourceType>JournalArticle</b:SourceType>
+    <b:Guid>{08A0C3FD-9616-4328-85E4-B4E336709F88}</b:Guid>
+    <b:Title>Comparison of macroalgal (Ulva and Grateloupia spp.) and formulated terrestrial feed on the growth and condistion of juvenile abalone</b:Title>
+    <b:Year>2013</b:Year>
+    <b:JournalName>Journal of Applied Phycology</b:JournalName>
+    <b:Pages>815-824</b:Pages>
+    <b:Volume>25</b:Volume>
+    <b:Author>
+      <b:Author>
+        <b:NameList>
+          <b:Person>
+            <b:Last>Mulvaney</b:Last>
+            <b:Middle>J.</b:Middle>
+            <b:First>William</b:First>
+          </b:Person>
+          <b:Person>
+            <b:Last>Winberg</b:Last>
+            <b:Middle>C.</b:Middle>
+            <b:First>Pia</b:First>
+          </b:Person>
+          <b:Person>
+            <b:Last>Adams</b:Last>
+            <b:First>Louise</b:First>
+          </b:Person>
+        </b:NameList>
+      </b:Author>
+    </b:Author>
+    <b:Publisher>Springer</b:Publisher>
+    <b:DOI>10.1007/s10811-013-9998-2</b:DOI>
+    <b:RefOrder>17</b:RefOrder>
+  </b:Source>
+</b:Sources>
+</file>
+
+<file path=customXml/item2.xml><?xml version="1.0" encoding="utf-8"?>
 <ct:contentTypeSchema xmlns:ct="http://schemas.microsoft.com/office/2006/metadata/contentType" xmlns:ma="http://schemas.microsoft.com/office/2006/metadata/properties/metaAttributes" ct:_="" ma:_="" ma:contentTypeName="Document" ma:contentTypeID="0x0101009B98E5D71C1B7F46ABFB4AD6D56F5D03" ma:contentTypeVersion="3" ma:contentTypeDescription="Create a new document." ma:contentTypeScope="" ma:versionID="5a69b05a48c052ff0c27d5afaaffe63a">
   <xsd:schema xmlns:xsd="http://www.w3.org/2001/XMLSchema" xmlns:xs="http://www.w3.org/2001/XMLSchema" xmlns:p="http://schemas.microsoft.com/office/2006/metadata/properties" xmlns:ns2="2e38adf9-244e-4165-bebf-3792590d9114" targetNamespace="http://schemas.microsoft.com/office/2006/metadata/properties" ma:root="true" ma:fieldsID="ec02de2af15138cd948cb4220dcf3fe6" ns2:_="">
     <xsd:import namespace="2e38adf9-244e-4165-bebf-3792590d9114"/>
@@ -52598,51 +52489,7 @@
 </ct:contentTypeSchema>
 </file>
 
-<file path=customXml/item2.xml><?xml version="1.0" encoding="utf-8"?>
-<b:Sources xmlns:b="http://schemas.openxmlformats.org/officeDocument/2006/bibliography" xmlns="http://schemas.openxmlformats.org/officeDocument/2006/bibliography" SelectedStyle="\APASixthEditionOfficeOnline.xsl" StyleName="APA" Version="6">
-  <b:Source>
-    <b:Tag>Mul13</b:Tag>
-    <b:SourceType>JournalArticle</b:SourceType>
-    <b:Guid>{08A0C3FD-9616-4328-85E4-B4E336709F88}</b:Guid>
-    <b:Title>Comparison of macroalgal (Ulva and Grateloupia spp.) and formulated terrestrial feed on the growth and condistion of juvenile abalone</b:Title>
-    <b:Year>2013</b:Year>
-    <b:JournalName>Journal of Applied Phycology</b:JournalName>
-    <b:Pages>815-824</b:Pages>
-    <b:Volume>25</b:Volume>
-    <b:Author>
-      <b:Author>
-        <b:NameList>
-          <b:Person>
-            <b:Last>Mulvaney</b:Last>
-            <b:Middle>J.</b:Middle>
-            <b:First>William</b:First>
-          </b:Person>
-          <b:Person>
-            <b:Last>Winberg</b:Last>
-            <b:Middle>C.</b:Middle>
-            <b:First>Pia</b:First>
-          </b:Person>
-          <b:Person>
-            <b:Last>Adams</b:Last>
-            <b:First>Louise</b:First>
-          </b:Person>
-        </b:NameList>
-      </b:Author>
-    </b:Author>
-    <b:Publisher>Springer</b:Publisher>
-    <b:DOI>10.1007/s10811-013-9998-2</b:DOI>
-    <b:RefOrder>17</b:RefOrder>
-  </b:Source>
-</b:Sources>
-</file>
-
 <file path=customXml/item3.xml><?xml version="1.0" encoding="utf-8"?>
-<p:properties xmlns:p="http://schemas.microsoft.com/office/2006/metadata/properties" xmlns:xsi="http://www.w3.org/2001/XMLSchema-instance" xmlns:pc="http://schemas.microsoft.com/office/infopath/2007/PartnerControls">
-  <documentManagement/>
-</p:properties>
-</file>
-
-<file path=customXml/item4.xml><?xml version="1.0" encoding="utf-8"?>
 <?mso-contentType ?>
 <FormTemplates xmlns="http://schemas.microsoft.com/sharepoint/v3/contenttype/forms">
   <Display>DocumentLibraryForm</Display>
@@ -52651,7 +52498,21 @@
 </FormTemplates>
 </file>
 
+<file path=customXml/item4.xml><?xml version="1.0" encoding="utf-8"?>
+<p:properties xmlns:p="http://schemas.microsoft.com/office/2006/metadata/properties" xmlns:xsi="http://www.w3.org/2001/XMLSchema-instance" xmlns:pc="http://schemas.microsoft.com/office/infopath/2007/PartnerControls">
+  <documentManagement/>
+</p:properties>
+</file>
+
 <file path=customXml/itemProps1.xml><?xml version="1.0" encoding="utf-8"?>
+<ds:datastoreItem xmlns:ds="http://schemas.openxmlformats.org/officeDocument/2006/customXml" ds:itemID="{AF50E17D-F568-401F-9EE5-AD4125B4B5C8}">
+  <ds:schemaRefs>
+    <ds:schemaRef ds:uri="http://schemas.openxmlformats.org/officeDocument/2006/bibliography"/>
+  </ds:schemaRefs>
+</ds:datastoreItem>
+</file>
+
+<file path=customXml/itemProps2.xml><?xml version="1.0" encoding="utf-8"?>
 <ds:datastoreItem xmlns:ds="http://schemas.openxmlformats.org/officeDocument/2006/customXml" ds:itemID="{C5003F2D-E8F5-40FF-86C2-6A470E674F18}">
   <ds:schemaRefs>
     <ds:schemaRef ds:uri="http://schemas.microsoft.com/office/2006/metadata/contentType"/>
@@ -52669,27 +52530,19 @@
 </ds:datastoreItem>
 </file>
 
-<file path=customXml/itemProps2.xml><?xml version="1.0" encoding="utf-8"?>
-<ds:datastoreItem xmlns:ds="http://schemas.openxmlformats.org/officeDocument/2006/customXml" ds:itemID="{AF50E17D-F568-401F-9EE5-AD4125B4B5C8}">
+<file path=customXml/itemProps3.xml><?xml version="1.0" encoding="utf-8"?>
+<ds:datastoreItem xmlns:ds="http://schemas.openxmlformats.org/officeDocument/2006/customXml" ds:itemID="{4C4DD893-9378-428F-B2CF-69F9D61D2847}">
   <ds:schemaRefs>
-    <ds:schemaRef ds:uri="http://schemas.openxmlformats.org/officeDocument/2006/bibliography"/>
+    <ds:schemaRef ds:uri="http://schemas.microsoft.com/sharepoint/v3/contenttype/forms"/>
   </ds:schemaRefs>
 </ds:datastoreItem>
 </file>
 
-<file path=customXml/itemProps3.xml><?xml version="1.0" encoding="utf-8"?>
+<file path=customXml/itemProps4.xml><?xml version="1.0" encoding="utf-8"?>
 <ds:datastoreItem xmlns:ds="http://schemas.openxmlformats.org/officeDocument/2006/customXml" ds:itemID="{040769CF-BC49-4485-ADC1-662A11A86437}">
   <ds:schemaRefs>
     <ds:schemaRef ds:uri="http://schemas.microsoft.com/office/2006/metadata/properties"/>
     <ds:schemaRef ds:uri="http://schemas.microsoft.com/office/infopath/2007/PartnerControls"/>
   </ds:schemaRefs>
 </ds:datastoreItem>
-</file>
-
-<file path=customXml/itemProps4.xml><?xml version="1.0" encoding="utf-8"?>
-<ds:datastoreItem xmlns:ds="http://schemas.openxmlformats.org/officeDocument/2006/customXml" ds:itemID="{4C4DD893-9378-428F-B2CF-69F9D61D2847}">
-  <ds:schemaRefs>
-    <ds:schemaRef ds:uri="http://schemas.microsoft.com/sharepoint/v3/contenttype/forms"/>
-  </ds:schemaRefs>
-</ds:datastoreItem>
 </file>